--- a/Final Projects/essay/final report.docx
+++ b/Final Projects/essay/final report.docx
@@ -246,9 +246,500 @@
       </w:r>
     </w:p>
     <w:p>
-      <w:r>
-        <w:tab/>
-      </w:r>
+      <w:pPr>
+        <w:pStyle w:val="ListParagraph"/>
+        <w:numPr>
+          <w:ilvl w:val="0"/>
+          <w:numId w:val="1"/>
+        </w:numPr>
+      </w:pPr>
+      <w:proofErr w:type="gramStart"/>
+      <w:r>
+        <w:t>Ophthalmologist</w:t>
+      </w:r>
+      <w:proofErr w:type="gramEnd"/>
+      <w:r>
+        <w:t xml:space="preserve"> are rare. Very few exist</w:t>
+      </w:r>
+    </w:p>
+    <w:p>
+      <w:pPr>
+        <w:pStyle w:val="ListParagraph"/>
+        <w:numPr>
+          <w:ilvl w:val="0"/>
+          <w:numId w:val="1"/>
+        </w:numPr>
+      </w:pPr>
+      <w:r>
+        <w:t>Many (# here) diseases exist that can be detected through the eyes.</w:t>
+      </w:r>
+    </w:p>
+    <w:p>
+      <w:pPr>
+        <w:pStyle w:val="ListParagraph"/>
+        <w:numPr>
+          <w:ilvl w:val="0"/>
+          <w:numId w:val="1"/>
+        </w:numPr>
+      </w:pPr>
+      <w:r>
+        <w:t>Amount of eye known diseases 50-100 years ago</w:t>
+      </w:r>
+    </w:p>
+    <w:p>
+      <w:pPr>
+        <w:pStyle w:val="ListParagraph"/>
+        <w:numPr>
+          <w:ilvl w:val="1"/>
+          <w:numId w:val="1"/>
+        </w:numPr>
+      </w:pPr>
+      <w:r>
+        <w:t xml:space="preserve">Unknown </w:t>
+      </w:r>
+      <w:proofErr w:type="gramStart"/>
+      <w:r>
+        <w:t>amount</w:t>
+      </w:r>
+      <w:proofErr w:type="gramEnd"/>
+      <w:r>
+        <w:t xml:space="preserve"> of diseases that could be tracked still</w:t>
+      </w:r>
+    </w:p>
+    <w:p>
+      <w:pPr>
+        <w:pStyle w:val="ListParagraph"/>
+        <w:numPr>
+          <w:ilvl w:val="0"/>
+          <w:numId w:val="1"/>
+        </w:numPr>
+      </w:pPr>
+      <w:r>
+        <w:t>Simple tests that could be less expensive</w:t>
+      </w:r>
+    </w:p>
+    <w:p/>
+    <w:p>
+      <w:r>
+        <w:t>Related Work:</w:t>
+      </w:r>
+    </w:p>
+    <w:p>
+      <w:pPr>
+        <w:pStyle w:val="ListParagraph"/>
+        <w:numPr>
+          <w:ilvl w:val="0"/>
+          <w:numId w:val="1"/>
+        </w:numPr>
+      </w:pPr>
+      <w:r>
+        <w:t>1 article that I used before in CSML</w:t>
+      </w:r>
+    </w:p>
+    <w:p>
+      <w:pPr>
+        <w:pStyle w:val="ListParagraph"/>
+        <w:numPr>
+          <w:ilvl w:val="0"/>
+          <w:numId w:val="1"/>
+        </w:numPr>
+      </w:pPr>
+      <w:r>
+        <w:t xml:space="preserve">The </w:t>
+      </w:r>
+      <w:proofErr w:type="spellStart"/>
+      <w:r>
+        <w:t>github</w:t>
+      </w:r>
+      <w:proofErr w:type="spellEnd"/>
+      <w:r>
+        <w:t xml:space="preserve"> repo for the 89% accuracy using CNN</w:t>
+      </w:r>
+    </w:p>
+    <w:p>
+      <w:pPr>
+        <w:pStyle w:val="ListParagraph"/>
+        <w:numPr>
+          <w:ilvl w:val="1"/>
+          <w:numId w:val="1"/>
+        </w:numPr>
+      </w:pPr>
+      <w:hyperlink r:id="rId5" w:history="1">
+        <w:r>
+          <w:rPr>
+            <w:rStyle w:val="Hyperlink"/>
+          </w:rPr>
+          <w:t>https://github.com/bsdr18/Image-Classification-on-Eye-Disease-Dataset</w:t>
+        </w:r>
+      </w:hyperlink>
+    </w:p>
+    <w:p>
+      <w:pPr>
+        <w:pStyle w:val="ListParagraph"/>
+        <w:ind w:left="1440"/>
+      </w:pPr>
+    </w:p>
+    <w:p>
+      <w:pPr>
+        <w:pStyle w:val="ListParagraph"/>
+        <w:numPr>
+          <w:ilvl w:val="0"/>
+          <w:numId w:val="1"/>
+        </w:numPr>
+      </w:pPr>
+      <w:r>
+        <w:t>Article on how transformers outperform CNN</w:t>
+      </w:r>
+    </w:p>
+    <w:p/>
+    <w:p/>
+    <w:p>
+      <w:r>
+        <w:t>Methodology:</w:t>
+      </w:r>
+    </w:p>
+    <w:p>
+      <w:pPr>
+        <w:pStyle w:val="ListParagraph"/>
+        <w:numPr>
+          <w:ilvl w:val="0"/>
+          <w:numId w:val="1"/>
+        </w:numPr>
+      </w:pPr>
+      <w:r>
+        <w:t>Data</w:t>
+      </w:r>
+    </w:p>
+    <w:p>
+      <w:pPr>
+        <w:pStyle w:val="ListParagraph"/>
+        <w:numPr>
+          <w:ilvl w:val="1"/>
+          <w:numId w:val="1"/>
+        </w:numPr>
+      </w:pPr>
+      <w:r>
+        <w:t>Dataset Used</w:t>
+      </w:r>
+    </w:p>
+    <w:p>
+      <w:pPr>
+        <w:pStyle w:val="ListParagraph"/>
+        <w:numPr>
+          <w:ilvl w:val="2"/>
+          <w:numId w:val="1"/>
+        </w:numPr>
+      </w:pPr>
+      <w:hyperlink r:id="rId6" w:history="1">
+        <w:r>
+          <w:rPr>
+            <w:rStyle w:val="Hyperlink"/>
+          </w:rPr>
+          <w:t>https://www.kaggle.com/datasets/gunavenkatdoddi/eye-diseases-classification?select=dataset</w:t>
+        </w:r>
+      </w:hyperlink>
+    </w:p>
+    <w:p>
+      <w:pPr>
+        <w:pStyle w:val="ListParagraph"/>
+        <w:numPr>
+          <w:ilvl w:val="2"/>
+          <w:numId w:val="1"/>
+        </w:numPr>
+      </w:pPr>
+      <w:proofErr w:type="spellStart"/>
+      <w:r>
+        <w:t>Eye_diseases_classification</w:t>
+      </w:r>
+      <w:proofErr w:type="spellEnd"/>
+    </w:p>
+    <w:p>
+      <w:pPr>
+        <w:pStyle w:val="ListParagraph"/>
+        <w:numPr>
+          <w:ilvl w:val="2"/>
+          <w:numId w:val="1"/>
+        </w:numPr>
+      </w:pPr>
+      <w:r>
+        <w:t>Contains (~1000 images of each):</w:t>
+      </w:r>
+    </w:p>
+    <w:p>
+      <w:pPr>
+        <w:pStyle w:val="ListParagraph"/>
+        <w:numPr>
+          <w:ilvl w:val="3"/>
+          <w:numId w:val="1"/>
+        </w:numPr>
+      </w:pPr>
+      <w:r>
+        <w:t>Normal</w:t>
+      </w:r>
+    </w:p>
+    <w:p>
+      <w:pPr>
+        <w:pStyle w:val="ListParagraph"/>
+        <w:numPr>
+          <w:ilvl w:val="3"/>
+          <w:numId w:val="1"/>
+        </w:numPr>
+      </w:pPr>
+      <w:r>
+        <w:t>Diabetic Retinopathy</w:t>
+      </w:r>
+    </w:p>
+    <w:p>
+      <w:pPr>
+        <w:pStyle w:val="ListParagraph"/>
+        <w:numPr>
+          <w:ilvl w:val="3"/>
+          <w:numId w:val="1"/>
+        </w:numPr>
+      </w:pPr>
+      <w:r>
+        <w:t>Cataract</w:t>
+      </w:r>
+    </w:p>
+    <w:p>
+      <w:pPr>
+        <w:pStyle w:val="ListParagraph"/>
+        <w:numPr>
+          <w:ilvl w:val="3"/>
+          <w:numId w:val="1"/>
+        </w:numPr>
+      </w:pPr>
+      <w:r>
+        <w:t>Glaucoma</w:t>
+      </w:r>
+    </w:p>
+    <w:p>
+      <w:pPr>
+        <w:pStyle w:val="ListParagraph"/>
+        <w:numPr>
+          <w:ilvl w:val="1"/>
+          <w:numId w:val="1"/>
+        </w:numPr>
+      </w:pPr>
+      <w:r>
+        <w:t>Resizing + reason for resizing</w:t>
+      </w:r>
+    </w:p>
+    <w:p>
+      <w:pPr>
+        <w:pStyle w:val="ListParagraph"/>
+        <w:numPr>
+          <w:ilvl w:val="2"/>
+          <w:numId w:val="1"/>
+        </w:numPr>
+      </w:pPr>
+      <w:r>
+        <w:t>The images were resized to (224x224) ??to accommodate the model being used??</w:t>
+      </w:r>
+    </w:p>
+    <w:p>
+      <w:pPr>
+        <w:pStyle w:val="ListParagraph"/>
+        <w:numPr>
+          <w:ilvl w:val="1"/>
+          <w:numId w:val="1"/>
+        </w:numPr>
+      </w:pPr>
+      <w:r>
+        <w:t>Augmentation</w:t>
+      </w:r>
+    </w:p>
+    <w:p>
+      <w:pPr>
+        <w:pStyle w:val="ListParagraph"/>
+        <w:numPr>
+          <w:ilvl w:val="1"/>
+          <w:numId w:val="1"/>
+        </w:numPr>
+      </w:pPr>
+      <w:r>
+        <w:t>Tensor conversion</w:t>
+      </w:r>
+    </w:p>
+    <w:p>
+      <w:pPr>
+        <w:pStyle w:val="ListParagraph"/>
+        <w:numPr>
+          <w:ilvl w:val="1"/>
+          <w:numId w:val="1"/>
+        </w:numPr>
+      </w:pPr>
+      <w:r>
+        <w:t>RGB vs BW</w:t>
+      </w:r>
+    </w:p>
+    <w:p>
+      <w:pPr>
+        <w:pStyle w:val="ListParagraph"/>
+        <w:numPr>
+          <w:ilvl w:val="2"/>
+          <w:numId w:val="1"/>
+        </w:numPr>
+      </w:pPr>
+      <w:r>
+        <w:t>RGB was used over black</w:t>
+      </w:r>
+    </w:p>
+    <w:p>
+      <w:pPr>
+        <w:pStyle w:val="ListParagraph"/>
+        <w:numPr>
+          <w:ilvl w:val="0"/>
+          <w:numId w:val="1"/>
+        </w:numPr>
+      </w:pPr>
+      <w:r>
+        <w:lastRenderedPageBreak/>
+        <w:t>Training</w:t>
+      </w:r>
+    </w:p>
+    <w:p>
+      <w:pPr>
+        <w:pStyle w:val="ListParagraph"/>
+        <w:numPr>
+          <w:ilvl w:val="1"/>
+          <w:numId w:val="1"/>
+        </w:numPr>
+      </w:pPr>
+      <w:r>
+        <w:t>Transformer architecture</w:t>
+      </w:r>
+    </w:p>
+    <w:p>
+      <w:pPr>
+        <w:pStyle w:val="ListParagraph"/>
+        <w:numPr>
+          <w:ilvl w:val="2"/>
+          <w:numId w:val="1"/>
+        </w:numPr>
+      </w:pPr>
+      <w:proofErr w:type="spellStart"/>
+      <w:r>
+        <w:t>ViT</w:t>
+      </w:r>
+      <w:proofErr w:type="spellEnd"/>
+    </w:p>
+    <w:p>
+      <w:pPr>
+        <w:pStyle w:val="ListParagraph"/>
+        <w:numPr>
+          <w:ilvl w:val="1"/>
+          <w:numId w:val="1"/>
+        </w:numPr>
+      </w:pPr>
+      <w:r>
+        <w:t>Pre-trained model</w:t>
+      </w:r>
+    </w:p>
+    <w:p>
+      <w:pPr>
+        <w:pStyle w:val="ListParagraph"/>
+        <w:numPr>
+          <w:ilvl w:val="1"/>
+          <w:numId w:val="1"/>
+        </w:numPr>
+      </w:pPr>
+      <w:r>
+        <w:t>Fine-tuning</w:t>
+      </w:r>
+    </w:p>
+    <w:p>
+      <w:pPr>
+        <w:pStyle w:val="ListParagraph"/>
+        <w:numPr>
+          <w:ilvl w:val="2"/>
+          <w:numId w:val="1"/>
+        </w:numPr>
+      </w:pPr>
+      <w:r>
+        <w:t>Freezing layers</w:t>
+      </w:r>
+    </w:p>
+    <w:p>
+      <w:pPr>
+        <w:pStyle w:val="ListParagraph"/>
+        <w:numPr>
+          <w:ilvl w:val="3"/>
+          <w:numId w:val="1"/>
+        </w:numPr>
+      </w:pPr>
+      <w:r>
+        <w:t>All = 48% accuracy</w:t>
+      </w:r>
+    </w:p>
+    <w:p>
+      <w:pPr>
+        <w:pStyle w:val="ListParagraph"/>
+        <w:numPr>
+          <w:ilvl w:val="3"/>
+          <w:numId w:val="1"/>
+        </w:numPr>
+      </w:pPr>
+      <w:r>
+        <w:t>2 layers = 94%</w:t>
+      </w:r>
+    </w:p>
+    <w:p>
+      <w:pPr>
+        <w:pStyle w:val="ListParagraph"/>
+        <w:numPr>
+          <w:ilvl w:val="3"/>
+          <w:numId w:val="1"/>
+        </w:numPr>
+      </w:pPr>
+      <w:r>
+        <w:t xml:space="preserve">5 layers = </w:t>
+      </w:r>
+    </w:p>
+    <w:p>
+      <w:pPr>
+        <w:pStyle w:val="ListParagraph"/>
+        <w:numPr>
+          <w:ilvl w:val="0"/>
+          <w:numId w:val="1"/>
+        </w:numPr>
+      </w:pPr>
+      <w:r>
+        <w:t>Testing</w:t>
+      </w:r>
+    </w:p>
+    <w:p>
+      <w:pPr>
+        <w:pStyle w:val="ListParagraph"/>
+        <w:numPr>
+          <w:ilvl w:val="1"/>
+          <w:numId w:val="1"/>
+        </w:numPr>
+      </w:pPr>
+      <w:r>
+        <w:t>Base pretrained model results</w:t>
+      </w:r>
+    </w:p>
+    <w:p>
+      <w:pPr>
+        <w:pStyle w:val="ListParagraph"/>
+        <w:numPr>
+          <w:ilvl w:val="1"/>
+          <w:numId w:val="1"/>
+        </w:numPr>
+      </w:pPr>
+      <w:r>
+        <w:t>Fine-tuned results</w:t>
+      </w:r>
+    </w:p>
+    <w:p>
+      <w:pPr>
+        <w:pStyle w:val="ListParagraph"/>
+        <w:numPr>
+          <w:ilvl w:val="1"/>
+          <w:numId w:val="1"/>
+        </w:numPr>
+      </w:pPr>
     </w:p>
     <w:sectPr>
       <w:pgSz w:w="12240" w:h="15840"/>
@@ -302,7 +793,7 @@
         <w:rFonts w:ascii="Wingdings" w:hAnsi="Wingdings" w:hint="default"/>
       </w:rPr>
     </w:lvl>
-    <w:lvl w:ilvl="3" w:tplc="04090001" w:tentative="1">
+    <w:lvl w:ilvl="3" w:tplc="04090001">
       <w:start w:val="1"/>
       <w:numFmt w:val="bullet"/>
       <w:lvlText w:val=""/>
@@ -1298,6 +1789,29 @@
       <w:spacing w:val="5"/>
     </w:rPr>
   </w:style>
+  <w:style w:type="character" w:styleId="Hyperlink">
+    <w:name w:val="Hyperlink"/>
+    <w:basedOn w:val="DefaultParagraphFont"/>
+    <w:uiPriority w:val="99"/>
+    <w:unhideWhenUsed/>
+    <w:rsid w:val="00D01F90"/>
+    <w:rPr>
+      <w:color w:val="467886" w:themeColor="hyperlink"/>
+      <w:u w:val="single"/>
+    </w:rPr>
+  </w:style>
+  <w:style w:type="character" w:styleId="UnresolvedMention">
+    <w:name w:val="Unresolved Mention"/>
+    <w:basedOn w:val="DefaultParagraphFont"/>
+    <w:uiPriority w:val="99"/>
+    <w:semiHidden/>
+    <w:unhideWhenUsed/>
+    <w:rsid w:val="00D01F90"/>
+    <w:rPr>
+      <w:color w:val="605E5C"/>
+      <w:shd w:val="clear" w:color="auto" w:fill="E1DFDD"/>
+    </w:rPr>
+  </w:style>
 </w:styles>
 </file>
 

--- a/Final Projects/essay/final report.docx
+++ b/Final Projects/essay/final report.docx
@@ -240,26 +240,340 @@
       </w:r>
     </w:p>
     <w:p>
-      <w:r>
+      <w:pPr>
+        <w:rPr>
+          <w:sz w:val="18"/>
+          <w:szCs w:val="18"/>
+        </w:rPr>
+      </w:pPr>
+      <w:r>
+        <w:rPr>
+          <w:sz w:val="18"/>
+          <w:szCs w:val="18"/>
+        </w:rPr>
         <w:lastRenderedPageBreak/>
         <w:t>Introduction</w:t>
       </w:r>
     </w:p>
     <w:p>
       <w:pPr>
+        <w:ind w:firstLine="360"/>
+        <w:rPr>
+          <w:sz w:val="18"/>
+          <w:szCs w:val="18"/>
+        </w:rPr>
+      </w:pPr>
+      <w:r>
+        <w:rPr>
+          <w:sz w:val="18"/>
+          <w:szCs w:val="18"/>
+        </w:rPr>
+        <w:t>Eye-related diseases globally account for millions of affected patients and their treatment exceeds. $400 billion in the United States alone [</w:t>
+      </w:r>
+      <w:r>
+        <w:rPr>
+          <w:sz w:val="18"/>
+          <w:szCs w:val="18"/>
+        </w:rPr>
+        <w:t>4</w:t>
+      </w:r>
+      <w:r>
+        <w:rPr>
+          <w:sz w:val="18"/>
+          <w:szCs w:val="18"/>
+        </w:rPr>
+        <w:t>]. Many of these diseases are either preventable if detected early and can be detected through relatively inexpensive methods such as eye screenings [</w:t>
+      </w:r>
+      <w:r>
+        <w:rPr>
+          <w:sz w:val="18"/>
+          <w:szCs w:val="18"/>
+        </w:rPr>
+        <w:t>5]</w:t>
+      </w:r>
+      <w:r>
+        <w:rPr>
+          <w:sz w:val="18"/>
+          <w:szCs w:val="18"/>
+        </w:rPr>
+        <w:t xml:space="preserve">. </w:t>
+      </w:r>
+      <w:r>
+        <w:rPr>
+          <w:sz w:val="18"/>
+          <w:szCs w:val="18"/>
+        </w:rPr>
+        <w:t xml:space="preserve"> While these diseases are easy to detect, </w:t>
+      </w:r>
+      <w:r>
+        <w:rPr>
+          <w:sz w:val="18"/>
+          <w:szCs w:val="18"/>
+        </w:rPr>
+        <w:t xml:space="preserve">and most are simple to treat and even prevent if detected early, the amount of well-trained ophthalmologists is </w:t>
+      </w:r>
+      <w:r>
+        <w:rPr>
+          <w:sz w:val="18"/>
+          <w:szCs w:val="18"/>
+        </w:rPr>
+        <w:t>experiencing</w:t>
+      </w:r>
+      <w:r>
+        <w:rPr>
+          <w:sz w:val="18"/>
+          <w:szCs w:val="18"/>
+        </w:rPr>
+        <w:t xml:space="preserve"> shortages and the cost for these screenings is become too expensive for most people to consider [6]. In comparison, a computer trained eye screening model can be created at a relatively inexpensive price. </w:t>
+      </w:r>
+      <w:r>
+        <w:rPr>
+          <w:sz w:val="18"/>
+          <w:szCs w:val="18"/>
+        </w:rPr>
+        <w:t>This research paper builds on the learned knowledge from Burrola [7], where pre-trained CNNS were used to classify fundus images.</w:t>
+      </w:r>
+    </w:p>
+    <w:p>
+      <w:pPr>
+        <w:ind w:firstLine="360"/>
+        <w:rPr>
+          <w:sz w:val="18"/>
+          <w:szCs w:val="18"/>
+        </w:rPr>
+      </w:pPr>
+      <w:r>
+        <w:rPr>
+          <w:sz w:val="18"/>
+          <w:szCs w:val="18"/>
+        </w:rPr>
+        <w:t>Vision transformers</w:t>
+      </w:r>
+      <w:r>
+        <w:rPr>
+          <w:sz w:val="18"/>
+          <w:szCs w:val="18"/>
+        </w:rPr>
+        <w:t xml:space="preserve"> (</w:t>
+      </w:r>
+      <w:proofErr w:type="spellStart"/>
+      <w:r>
+        <w:rPr>
+          <w:sz w:val="18"/>
+          <w:szCs w:val="18"/>
+        </w:rPr>
+        <w:t>ViT</w:t>
+      </w:r>
+      <w:proofErr w:type="spellEnd"/>
+      <w:r>
+        <w:rPr>
+          <w:sz w:val="18"/>
+          <w:szCs w:val="18"/>
+        </w:rPr>
+        <w:t>)</w:t>
+      </w:r>
+      <w:r>
+        <w:rPr>
+          <w:sz w:val="18"/>
+          <w:szCs w:val="18"/>
+        </w:rPr>
+        <w:t xml:space="preserve"> have garnered an increase in popularity since the success of </w:t>
+      </w:r>
+      <w:bookmarkStart w:id="0" w:name="_Hlk196671138"/>
+      <w:proofErr w:type="spellStart"/>
+      <w:r>
+        <w:rPr>
+          <w:sz w:val="18"/>
+          <w:szCs w:val="18"/>
+        </w:rPr>
+        <w:t>Dosovitsky</w:t>
+      </w:r>
+      <w:proofErr w:type="spellEnd"/>
+      <w:r>
+        <w:rPr>
+          <w:sz w:val="18"/>
+          <w:szCs w:val="18"/>
+        </w:rPr>
+        <w:t xml:space="preserve"> et al. </w:t>
+      </w:r>
+      <w:bookmarkEnd w:id="0"/>
+      <w:r>
+        <w:rPr>
+          <w:sz w:val="18"/>
+          <w:szCs w:val="18"/>
+        </w:rPr>
+        <w:t xml:space="preserve">[1]. Traditional methods of image classification have relied mostly on convolutional neural networks (CNNs) as can be seen in </w:t>
+      </w:r>
+      <w:r>
+        <w:rPr>
+          <w:sz w:val="18"/>
+          <w:szCs w:val="18"/>
+        </w:rPr>
+        <w:t>most</w:t>
+      </w:r>
+      <w:r>
+        <w:rPr>
+          <w:sz w:val="18"/>
+          <w:szCs w:val="18"/>
+        </w:rPr>
+        <w:t xml:space="preserve"> research papers regarding image classification. CNNs can perform optimally even on limited datasets,</w:t>
+      </w:r>
+      <w:r>
+        <w:rPr>
+          <w:sz w:val="18"/>
+          <w:szCs w:val="18"/>
+        </w:rPr>
+        <w:t xml:space="preserve"> even with the need to use pre-trained models. These models however lack a stable way of decrypting what the model is thinking and how </w:t>
+      </w:r>
+      <w:proofErr w:type="gramStart"/>
+      <w:r>
+        <w:rPr>
+          <w:sz w:val="18"/>
+          <w:szCs w:val="18"/>
+        </w:rPr>
+        <w:t>its</w:t>
+      </w:r>
+      <w:proofErr w:type="gramEnd"/>
+      <w:r>
+        <w:rPr>
+          <w:sz w:val="18"/>
+          <w:szCs w:val="18"/>
+        </w:rPr>
+        <w:t xml:space="preserve"> classifying the images. Although that is not the focus of this research, it is a vast improvement that will be leveraged and used in the future of medical image research with artificial intelligence (AI).</w:t>
+      </w:r>
+      <w:r>
+        <w:rPr>
+          <w:sz w:val="18"/>
+          <w:szCs w:val="18"/>
+        </w:rPr>
+        <w:t xml:space="preserve"> </w:t>
+      </w:r>
+    </w:p>
+    <w:p>
+      <w:pPr>
+        <w:ind w:firstLine="360"/>
+        <w:rPr>
+          <w:sz w:val="18"/>
+          <w:szCs w:val="18"/>
+        </w:rPr>
+      </w:pPr>
+      <w:r>
+        <w:rPr>
+          <w:sz w:val="18"/>
+          <w:szCs w:val="18"/>
+        </w:rPr>
+        <w:t xml:space="preserve">A massive improvement of </w:t>
+      </w:r>
+      <w:proofErr w:type="spellStart"/>
+      <w:r>
+        <w:rPr>
+          <w:sz w:val="18"/>
+          <w:szCs w:val="18"/>
+        </w:rPr>
+        <w:t>ViT</w:t>
+      </w:r>
+      <w:proofErr w:type="spellEnd"/>
+      <w:r>
+        <w:rPr>
+          <w:sz w:val="18"/>
+          <w:szCs w:val="18"/>
+        </w:rPr>
+        <w:t xml:space="preserve"> over CNNs is they include an attention mechanism just like they do in Natural Language Processing (NLP). This attention mechanism allows the model to capture relationships in the images in short and long-range. Since the image is treated as tokens, self-attention can capture relationships between tokens which can be used for visualizing where the model is giving focus. This simple mechanism can allow a trained professional to look at an image and quickly focus their attention on aspects of the image that can lead to a diagnosis and even allow professional to notice something that they may otherwise miss.</w:t>
+      </w:r>
+    </w:p>
+    <w:p>
+      <w:pPr>
+        <w:ind w:firstLine="360"/>
+        <w:rPr>
+          <w:sz w:val="18"/>
+          <w:szCs w:val="18"/>
+        </w:rPr>
+      </w:pPr>
+      <w:r>
+        <w:rPr>
+          <w:sz w:val="18"/>
+          <w:szCs w:val="18"/>
+        </w:rPr>
+        <w:t xml:space="preserve">Our goal is to create a model that can be used across medical facilities to quickly give a pre-diagnosis for patients in a matter of seconds at an inexpensive price. Early detection of diseases should be possible to do even at home, using the camera on a phone and a well-trained model. This goal is in progress and this research will not achieve that goal, though it will lead one step closer to making early detection from home a reality. For this paper, the goal will be to train a model </w:t>
+      </w:r>
+      <w:r>
+        <w:rPr>
+          <w:sz w:val="18"/>
+          <w:szCs w:val="18"/>
+        </w:rPr>
+        <w:t>on images of fundus known to have Glaucoma, Diabetic Retinopathy, or Cataracts and improve on previous accuracies done by CNNs [3]</w:t>
+      </w:r>
+      <w:r>
+        <w:rPr>
+          <w:sz w:val="18"/>
+          <w:szCs w:val="18"/>
+        </w:rPr>
+        <w:t>[6]</w:t>
+      </w:r>
+      <w:r>
+        <w:rPr>
+          <w:sz w:val="18"/>
+          <w:szCs w:val="18"/>
+        </w:rPr>
+        <w:t>.</w:t>
+      </w:r>
+    </w:p>
+    <w:p>
+      <w:pPr>
+        <w:rPr>
+          <w:sz w:val="18"/>
+          <w:szCs w:val="18"/>
+        </w:rPr>
+      </w:pPr>
+      <w:r>
+        <w:rPr>
+          <w:sz w:val="18"/>
+          <w:szCs w:val="18"/>
+        </w:rPr>
+        <w:tab/>
+      </w:r>
+    </w:p>
+    <w:p>
+      <w:pPr>
+        <w:rPr>
+          <w:sz w:val="18"/>
+          <w:szCs w:val="18"/>
+        </w:rPr>
+      </w:pPr>
+    </w:p>
+    <w:p>
+      <w:pPr>
+        <w:rPr>
+          <w:sz w:val="18"/>
+          <w:szCs w:val="18"/>
+        </w:rPr>
+      </w:pPr>
+      <w:r>
+        <w:rPr>
+          <w:sz w:val="18"/>
+          <w:szCs w:val="18"/>
+        </w:rPr>
+        <w:t>Related Work:</w:t>
+      </w:r>
+    </w:p>
+    <w:p>
+      <w:pPr>
         <w:pStyle w:val="ListParagraph"/>
         <w:numPr>
           <w:ilvl w:val="0"/>
           <w:numId w:val="1"/>
         </w:numPr>
-      </w:pPr>
-      <w:proofErr w:type="gramStart"/>
-      <w:r>
-        <w:t>Ophthalmologist</w:t>
-      </w:r>
-      <w:proofErr w:type="gramEnd"/>
-      <w:r>
-        <w:t xml:space="preserve"> are rare. Very few exist</w:t>
+        <w:rPr>
+          <w:sz w:val="18"/>
+          <w:szCs w:val="18"/>
+        </w:rPr>
+      </w:pPr>
+      <w:r>
+        <w:rPr>
+          <w:sz w:val="18"/>
+          <w:szCs w:val="18"/>
+        </w:rPr>
+        <w:t>1 article that I used before in CSML</w:t>
       </w:r>
     </w:p>
     <w:p>
@@ -269,21 +583,33 @@
           <w:ilvl w:val="0"/>
           <w:numId w:val="1"/>
         </w:numPr>
-      </w:pPr>
-      <w:r>
-        <w:t>Many (# here) diseases exist that can be detected through the eyes.</w:t>
-      </w:r>
-    </w:p>
-    <w:p>
-      <w:pPr>
-        <w:pStyle w:val="ListParagraph"/>
-        <w:numPr>
-          <w:ilvl w:val="0"/>
-          <w:numId w:val="1"/>
-        </w:numPr>
-      </w:pPr>
-      <w:r>
-        <w:t>Amount of eye known diseases 50-100 years ago</w:t>
+        <w:rPr>
+          <w:sz w:val="18"/>
+          <w:szCs w:val="18"/>
+        </w:rPr>
+      </w:pPr>
+      <w:r>
+        <w:rPr>
+          <w:sz w:val="18"/>
+          <w:szCs w:val="18"/>
+        </w:rPr>
+        <w:t xml:space="preserve">The </w:t>
+      </w:r>
+      <w:proofErr w:type="spellStart"/>
+      <w:r>
+        <w:rPr>
+          <w:sz w:val="18"/>
+          <w:szCs w:val="18"/>
+        </w:rPr>
+        <w:t>github</w:t>
+      </w:r>
+      <w:proofErr w:type="spellEnd"/>
+      <w:r>
+        <w:rPr>
+          <w:sz w:val="18"/>
+          <w:szCs w:val="18"/>
+        </w:rPr>
+        <w:t xml:space="preserve"> repo for the 89% accuracy using CNN</w:t>
       </w:r>
     </w:p>
     <w:p>
@@ -293,81 +619,17 @@
           <w:ilvl w:val="1"/>
           <w:numId w:val="1"/>
         </w:numPr>
-      </w:pPr>
-      <w:r>
-        <w:t xml:space="preserve">Unknown </w:t>
-      </w:r>
-      <w:proofErr w:type="gramStart"/>
-      <w:r>
-        <w:t>amount</w:t>
-      </w:r>
-      <w:proofErr w:type="gramEnd"/>
-      <w:r>
-        <w:t xml:space="preserve"> of diseases that could be tracked still</w:t>
-      </w:r>
-    </w:p>
-    <w:p>
-      <w:pPr>
-        <w:pStyle w:val="ListParagraph"/>
-        <w:numPr>
-          <w:ilvl w:val="0"/>
-          <w:numId w:val="1"/>
-        </w:numPr>
-      </w:pPr>
-      <w:r>
-        <w:t>Simple tests that could be less expensive</w:t>
-      </w:r>
-    </w:p>
-    <w:p/>
-    <w:p>
-      <w:r>
-        <w:t>Related Work:</w:t>
-      </w:r>
-    </w:p>
-    <w:p>
-      <w:pPr>
-        <w:pStyle w:val="ListParagraph"/>
-        <w:numPr>
-          <w:ilvl w:val="0"/>
-          <w:numId w:val="1"/>
-        </w:numPr>
-      </w:pPr>
-      <w:r>
-        <w:t>1 article that I used before in CSML</w:t>
-      </w:r>
-    </w:p>
-    <w:p>
-      <w:pPr>
-        <w:pStyle w:val="ListParagraph"/>
-        <w:numPr>
-          <w:ilvl w:val="0"/>
-          <w:numId w:val="1"/>
-        </w:numPr>
-      </w:pPr>
-      <w:r>
-        <w:t xml:space="preserve">The </w:t>
-      </w:r>
-      <w:proofErr w:type="spellStart"/>
-      <w:r>
-        <w:t>github</w:t>
-      </w:r>
-      <w:proofErr w:type="spellEnd"/>
-      <w:r>
-        <w:t xml:space="preserve"> repo for the 89% accuracy using CNN</w:t>
-      </w:r>
-    </w:p>
-    <w:p>
-      <w:pPr>
-        <w:pStyle w:val="ListParagraph"/>
-        <w:numPr>
-          <w:ilvl w:val="1"/>
-          <w:numId w:val="1"/>
-        </w:numPr>
+        <w:rPr>
+          <w:sz w:val="18"/>
+          <w:szCs w:val="18"/>
+        </w:rPr>
       </w:pPr>
       <w:hyperlink r:id="rId5" w:history="1">
         <w:r>
           <w:rPr>
             <w:rStyle w:val="Hyperlink"/>
+            <w:sz w:val="18"/>
+            <w:szCs w:val="18"/>
           </w:rPr>
           <w:t>https://github.com/bsdr18/Image-Classification-on-Eye-Disease-Dataset</w:t>
         </w:r>
@@ -377,6 +639,10 @@
       <w:pPr>
         <w:pStyle w:val="ListParagraph"/>
         <w:ind w:left="1440"/>
+        <w:rPr>
+          <w:sz w:val="18"/>
+          <w:szCs w:val="18"/>
+        </w:rPr>
       </w:pPr>
     </w:p>
     <w:p>
@@ -386,15 +652,311 @@
           <w:ilvl w:val="0"/>
           <w:numId w:val="1"/>
         </w:numPr>
-      </w:pPr>
-      <w:r>
+        <w:rPr>
+          <w:sz w:val="18"/>
+          <w:szCs w:val="18"/>
+        </w:rPr>
+      </w:pPr>
+      <w:r>
+        <w:rPr>
+          <w:sz w:val="18"/>
+          <w:szCs w:val="18"/>
+        </w:rPr>
         <w:t>Article on how transformers outperform CNN</w:t>
       </w:r>
     </w:p>
-    <w:p/>
-    <w:p/>
-    <w:p>
-      <w:r>
+    <w:bookmarkStart w:id="1" w:name="_Hlk196668800"/>
+    <w:p>
+      <w:pPr>
+        <w:pStyle w:val="ListParagraph"/>
+        <w:numPr>
+          <w:ilvl w:val="1"/>
+          <w:numId w:val="1"/>
+        </w:numPr>
+        <w:rPr>
+          <w:sz w:val="18"/>
+          <w:szCs w:val="18"/>
+        </w:rPr>
+      </w:pPr>
+      <w:r>
+        <w:rPr>
+          <w:sz w:val="18"/>
+          <w:szCs w:val="18"/>
+        </w:rPr>
+        <w:fldChar w:fldCharType="begin"/>
+      </w:r>
+      <w:r>
+        <w:rPr>
+          <w:sz w:val="18"/>
+          <w:szCs w:val="18"/>
+        </w:rPr>
+        <w:instrText>HYPERLINK "</w:instrText>
+      </w:r>
+      <w:r>
+        <w:rPr>
+          <w:sz w:val="18"/>
+          <w:szCs w:val="18"/>
+        </w:rPr>
+        <w:instrText>https://arxiv.org/pdf/2108.09038</w:instrText>
+      </w:r>
+      <w:r>
+        <w:rPr>
+          <w:sz w:val="18"/>
+          <w:szCs w:val="18"/>
+        </w:rPr>
+        <w:instrText>"</w:instrText>
+      </w:r>
+      <w:r>
+        <w:rPr>
+          <w:sz w:val="18"/>
+          <w:szCs w:val="18"/>
+        </w:rPr>
+        <w:fldChar w:fldCharType="separate"/>
+      </w:r>
+      <w:r>
+        <w:rPr>
+          <w:rStyle w:val="Hyperlink"/>
+          <w:sz w:val="18"/>
+          <w:szCs w:val="18"/>
+        </w:rPr>
+        <w:t>https://arxiv.org/pdf/2108.09038</w:t>
+      </w:r>
+      <w:r>
+        <w:rPr>
+          <w:sz w:val="18"/>
+          <w:szCs w:val="18"/>
+        </w:rPr>
+        <w:fldChar w:fldCharType="end"/>
+      </w:r>
+    </w:p>
+    <w:p>
+      <w:pPr>
+        <w:pStyle w:val="ListParagraph"/>
+        <w:numPr>
+          <w:ilvl w:val="1"/>
+          <w:numId w:val="1"/>
+        </w:numPr>
+        <w:rPr>
+          <w:sz w:val="18"/>
+          <w:szCs w:val="18"/>
+        </w:rPr>
+      </w:pPr>
+      <w:r>
+        <w:rPr>
+          <w:rFonts w:ascii="Inter-Regular" w:hAnsi="Inter-Regular" w:cs="Inter-Regular"/>
+          <w:kern w:val="0"/>
+          <w:sz w:val="18"/>
+          <w:szCs w:val="18"/>
+        </w:rPr>
+        <w:t>https://arxiv.org/pdf/2010.11929</w:t>
+      </w:r>
+    </w:p>
+    <w:bookmarkEnd w:id="1"/>
+    <w:p>
+      <w:pPr>
+        <w:rPr>
+          <w:sz w:val="18"/>
+          <w:szCs w:val="18"/>
+        </w:rPr>
+      </w:pPr>
+    </w:p>
+    <w:p>
+      <w:pPr>
+        <w:ind w:firstLine="720"/>
+        <w:rPr>
+          <w:color w:val="000000" w:themeColor="text1"/>
+          <w:sz w:val="18"/>
+          <w:szCs w:val="18"/>
+        </w:rPr>
+      </w:pPr>
+      <w:r>
+        <w:rPr>
+          <w:sz w:val="18"/>
+          <w:szCs w:val="18"/>
+        </w:rPr>
+        <w:t xml:space="preserve">The use of Vision transformers has been used </w:t>
+      </w:r>
+      <w:r>
+        <w:rPr>
+          <w:color w:val="FF0000"/>
+          <w:sz w:val="18"/>
+          <w:szCs w:val="18"/>
+        </w:rPr>
+        <w:t xml:space="preserve">some info about how </w:t>
+      </w:r>
+      <w:proofErr w:type="spellStart"/>
+      <w:r>
+        <w:rPr>
+          <w:color w:val="FF0000"/>
+          <w:sz w:val="18"/>
+          <w:szCs w:val="18"/>
+        </w:rPr>
+        <w:t>its</w:t>
+      </w:r>
+      <w:proofErr w:type="spellEnd"/>
+      <w:r>
+        <w:rPr>
+          <w:color w:val="FF0000"/>
+          <w:sz w:val="18"/>
+          <w:szCs w:val="18"/>
+        </w:rPr>
+        <w:t xml:space="preserve"> used in a bunch of other </w:t>
+      </w:r>
+      <w:proofErr w:type="spellStart"/>
+      <w:r>
+        <w:rPr>
+          <w:color w:val="FF0000"/>
+          <w:sz w:val="18"/>
+          <w:szCs w:val="18"/>
+        </w:rPr>
+        <w:t>thigns</w:t>
+      </w:r>
+      <w:proofErr w:type="spellEnd"/>
+      <w:r>
+        <w:rPr>
+          <w:color w:val="FF0000"/>
+          <w:sz w:val="18"/>
+          <w:szCs w:val="18"/>
+        </w:rPr>
+        <w:t xml:space="preserve"> here </w:t>
+      </w:r>
+      <w:proofErr w:type="spellStart"/>
+      <w:r>
+        <w:rPr>
+          <w:color w:val="000000" w:themeColor="text1"/>
+          <w:sz w:val="18"/>
+          <w:szCs w:val="18"/>
+        </w:rPr>
+        <w:t>ViTs</w:t>
+      </w:r>
+      <w:proofErr w:type="spellEnd"/>
+      <w:r>
+        <w:rPr>
+          <w:color w:val="000000" w:themeColor="text1"/>
+          <w:sz w:val="18"/>
+          <w:szCs w:val="18"/>
+        </w:rPr>
+        <w:t xml:space="preserve"> have been shown to work surprisingly well in comparison to CNNs [1] and have not been fully explored in the medical field [2]. </w:t>
+      </w:r>
+      <w:proofErr w:type="spellStart"/>
+      <w:r>
+        <w:rPr>
+          <w:color w:val="000000" w:themeColor="text1"/>
+          <w:sz w:val="18"/>
+          <w:szCs w:val="18"/>
+        </w:rPr>
+        <w:t>ViTs</w:t>
+      </w:r>
+      <w:proofErr w:type="spellEnd"/>
+      <w:r>
+        <w:rPr>
+          <w:color w:val="000000" w:themeColor="text1"/>
+          <w:sz w:val="18"/>
+          <w:szCs w:val="18"/>
+        </w:rPr>
+        <w:t xml:space="preserve"> require significantly more data than CNNs do to yield good results as compared to CNNs. CNNs can train on smaller data sets, but it is common for them to use transfer learning as a starting point. By that same methodology </w:t>
+      </w:r>
+      <w:proofErr w:type="spellStart"/>
+      <w:r>
+        <w:rPr>
+          <w:color w:val="000000" w:themeColor="text1"/>
+          <w:sz w:val="18"/>
+          <w:szCs w:val="18"/>
+        </w:rPr>
+        <w:t>ViTs</w:t>
+      </w:r>
+      <w:proofErr w:type="spellEnd"/>
+      <w:r>
+        <w:rPr>
+          <w:color w:val="000000" w:themeColor="text1"/>
+          <w:sz w:val="18"/>
+          <w:szCs w:val="18"/>
+        </w:rPr>
+        <w:t xml:space="preserve"> can take advantage of transfer learning and show that </w:t>
+      </w:r>
+      <w:proofErr w:type="gramStart"/>
+      <w:r>
+        <w:rPr>
+          <w:color w:val="000000" w:themeColor="text1"/>
+          <w:sz w:val="18"/>
+          <w:szCs w:val="18"/>
+        </w:rPr>
+        <w:t>their</w:t>
+      </w:r>
+      <w:proofErr w:type="gramEnd"/>
+      <w:r>
+        <w:rPr>
+          <w:color w:val="000000" w:themeColor="text1"/>
+          <w:sz w:val="18"/>
+          <w:szCs w:val="18"/>
+        </w:rPr>
+        <w:t xml:space="preserve"> improve their performance by doing so [2]. </w:t>
+      </w:r>
+    </w:p>
+    <w:p>
+      <w:pPr>
+        <w:rPr>
+          <w:sz w:val="18"/>
+          <w:szCs w:val="18"/>
+        </w:rPr>
+      </w:pPr>
+      <w:r>
+        <w:rPr>
+          <w:color w:val="000000" w:themeColor="text1"/>
+          <w:sz w:val="18"/>
+          <w:szCs w:val="18"/>
+        </w:rPr>
+        <w:lastRenderedPageBreak/>
+        <w:tab/>
+        <w:t xml:space="preserve">Work done by Sai Divya </w:t>
+      </w:r>
+      <w:proofErr w:type="spellStart"/>
+      <w:r>
+        <w:rPr>
+          <w:color w:val="000000" w:themeColor="text1"/>
+          <w:sz w:val="18"/>
+          <w:szCs w:val="18"/>
+        </w:rPr>
+        <w:t>Battalapalli</w:t>
+      </w:r>
+      <w:proofErr w:type="spellEnd"/>
+      <w:r>
+        <w:rPr>
+          <w:color w:val="000000" w:themeColor="text1"/>
+          <w:sz w:val="18"/>
+          <w:szCs w:val="18"/>
+        </w:rPr>
+        <w:t xml:space="preserve"> showed</w:t>
+      </w:r>
+      <w:r>
+        <w:rPr>
+          <w:color w:val="000000" w:themeColor="text1"/>
+          <w:sz w:val="18"/>
+          <w:szCs w:val="18"/>
+        </w:rPr>
+        <w:t xml:space="preserve"> </w:t>
+      </w:r>
+      <w:r>
+        <w:rPr>
+          <w:color w:val="000000" w:themeColor="text1"/>
+          <w:sz w:val="18"/>
+          <w:szCs w:val="18"/>
+        </w:rPr>
+        <w:t>a CNN model trained on 7 epochs could yield results of approximately 80% accuracy [3]. This is the comparison benchmark this paper is attempting to improve upon by utilizing the same dataset, epoch count, and evaluation methods, where applicable.</w:t>
+      </w:r>
+    </w:p>
+    <w:p>
+      <w:pPr>
+        <w:rPr>
+          <w:sz w:val="18"/>
+          <w:szCs w:val="18"/>
+        </w:rPr>
+      </w:pPr>
+      <w:r>
+        <w:rPr>
+          <w:sz w:val="18"/>
+          <w:szCs w:val="18"/>
+        </w:rPr>
         <w:t>Methodology:</w:t>
       </w:r>
     </w:p>
@@ -405,8 +967,16 @@
           <w:ilvl w:val="0"/>
           <w:numId w:val="1"/>
         </w:numPr>
-      </w:pPr>
-      <w:r>
+        <w:rPr>
+          <w:sz w:val="18"/>
+          <w:szCs w:val="18"/>
+        </w:rPr>
+      </w:pPr>
+      <w:r>
+        <w:rPr>
+          <w:sz w:val="18"/>
+          <w:szCs w:val="18"/>
+        </w:rPr>
         <w:t>Data</w:t>
       </w:r>
     </w:p>
@@ -417,8 +987,16 @@
           <w:ilvl w:val="1"/>
           <w:numId w:val="1"/>
         </w:numPr>
-      </w:pPr>
-      <w:r>
+        <w:rPr>
+          <w:sz w:val="18"/>
+          <w:szCs w:val="18"/>
+        </w:rPr>
+      </w:pPr>
+      <w:r>
+        <w:rPr>
+          <w:sz w:val="18"/>
+          <w:szCs w:val="18"/>
+        </w:rPr>
         <w:t>Dataset Used</w:t>
       </w:r>
     </w:p>
@@ -429,11 +1007,17 @@
           <w:ilvl w:val="2"/>
           <w:numId w:val="1"/>
         </w:numPr>
+        <w:rPr>
+          <w:sz w:val="18"/>
+          <w:szCs w:val="18"/>
+        </w:rPr>
       </w:pPr>
       <w:hyperlink r:id="rId6" w:history="1">
         <w:r>
           <w:rPr>
             <w:rStyle w:val="Hyperlink"/>
+            <w:sz w:val="18"/>
+            <w:szCs w:val="18"/>
           </w:rPr>
           <w:t>https://www.kaggle.com/datasets/gunavenkatdoddi/eye-diseases-classification?select=dataset</w:t>
         </w:r>
@@ -446,9 +1030,17 @@
           <w:ilvl w:val="2"/>
           <w:numId w:val="1"/>
         </w:numPr>
+        <w:rPr>
+          <w:sz w:val="18"/>
+          <w:szCs w:val="18"/>
+        </w:rPr>
       </w:pPr>
       <w:proofErr w:type="spellStart"/>
       <w:r>
+        <w:rPr>
+          <w:sz w:val="18"/>
+          <w:szCs w:val="18"/>
+        </w:rPr>
         <w:t>Eye_diseases_classification</w:t>
       </w:r>
       <w:proofErr w:type="spellEnd"/>
@@ -460,8 +1052,16 @@
           <w:ilvl w:val="2"/>
           <w:numId w:val="1"/>
         </w:numPr>
-      </w:pPr>
-      <w:r>
+        <w:rPr>
+          <w:sz w:val="18"/>
+          <w:szCs w:val="18"/>
+        </w:rPr>
+      </w:pPr>
+      <w:r>
+        <w:rPr>
+          <w:sz w:val="18"/>
+          <w:szCs w:val="18"/>
+        </w:rPr>
         <w:t>Contains (~1000 images of each):</w:t>
       </w:r>
     </w:p>
@@ -472,8 +1072,16 @@
           <w:ilvl w:val="3"/>
           <w:numId w:val="1"/>
         </w:numPr>
-      </w:pPr>
-      <w:r>
+        <w:rPr>
+          <w:sz w:val="18"/>
+          <w:szCs w:val="18"/>
+        </w:rPr>
+      </w:pPr>
+      <w:r>
+        <w:rPr>
+          <w:sz w:val="18"/>
+          <w:szCs w:val="18"/>
+        </w:rPr>
         <w:t>Normal</w:t>
       </w:r>
     </w:p>
@@ -484,8 +1092,16 @@
           <w:ilvl w:val="3"/>
           <w:numId w:val="1"/>
         </w:numPr>
-      </w:pPr>
-      <w:r>
+        <w:rPr>
+          <w:sz w:val="18"/>
+          <w:szCs w:val="18"/>
+        </w:rPr>
+      </w:pPr>
+      <w:r>
+        <w:rPr>
+          <w:sz w:val="18"/>
+          <w:szCs w:val="18"/>
+        </w:rPr>
         <w:t>Diabetic Retinopathy</w:t>
       </w:r>
     </w:p>
@@ -496,8 +1112,16 @@
           <w:ilvl w:val="3"/>
           <w:numId w:val="1"/>
         </w:numPr>
-      </w:pPr>
-      <w:r>
+        <w:rPr>
+          <w:sz w:val="18"/>
+          <w:szCs w:val="18"/>
+        </w:rPr>
+      </w:pPr>
+      <w:r>
+        <w:rPr>
+          <w:sz w:val="18"/>
+          <w:szCs w:val="18"/>
+        </w:rPr>
         <w:t>Cataract</w:t>
       </w:r>
     </w:p>
@@ -508,8 +1132,16 @@
           <w:ilvl w:val="3"/>
           <w:numId w:val="1"/>
         </w:numPr>
-      </w:pPr>
-      <w:r>
+        <w:rPr>
+          <w:sz w:val="18"/>
+          <w:szCs w:val="18"/>
+        </w:rPr>
+      </w:pPr>
+      <w:r>
+        <w:rPr>
+          <w:sz w:val="18"/>
+          <w:szCs w:val="18"/>
+        </w:rPr>
         <w:t>Glaucoma</w:t>
       </w:r>
     </w:p>
@@ -520,8 +1152,16 @@
           <w:ilvl w:val="1"/>
           <w:numId w:val="1"/>
         </w:numPr>
-      </w:pPr>
-      <w:r>
+        <w:rPr>
+          <w:sz w:val="18"/>
+          <w:szCs w:val="18"/>
+        </w:rPr>
+      </w:pPr>
+      <w:r>
+        <w:rPr>
+          <w:sz w:val="18"/>
+          <w:szCs w:val="18"/>
+        </w:rPr>
         <w:t>Resizing + reason for resizing</w:t>
       </w:r>
     </w:p>
@@ -532,9 +1172,24 @@
           <w:ilvl w:val="2"/>
           <w:numId w:val="1"/>
         </w:numPr>
-      </w:pPr>
-      <w:r>
-        <w:t>The images were resized to (224x224) ??to accommodate the model being used??</w:t>
+        <w:rPr>
+          <w:sz w:val="18"/>
+          <w:szCs w:val="18"/>
+        </w:rPr>
+      </w:pPr>
+      <w:r>
+        <w:rPr>
+          <w:sz w:val="18"/>
+          <w:szCs w:val="18"/>
+        </w:rPr>
+        <w:t>The images were resized to (224x224) to accommodate the model being used</w:t>
+      </w:r>
+      <w:r>
+        <w:rPr>
+          <w:sz w:val="18"/>
+          <w:szCs w:val="18"/>
+        </w:rPr>
+        <w:t>.</w:t>
       </w:r>
     </w:p>
     <w:p>
@@ -544,8 +1199,16 @@
           <w:ilvl w:val="1"/>
           <w:numId w:val="1"/>
         </w:numPr>
-      </w:pPr>
-      <w:r>
+        <w:rPr>
+          <w:sz w:val="18"/>
+          <w:szCs w:val="18"/>
+        </w:rPr>
+      </w:pPr>
+      <w:r>
+        <w:rPr>
+          <w:sz w:val="18"/>
+          <w:szCs w:val="18"/>
+        </w:rPr>
         <w:t>Augmentation</w:t>
       </w:r>
     </w:p>
@@ -556,8 +1219,16 @@
           <w:ilvl w:val="1"/>
           <w:numId w:val="1"/>
         </w:numPr>
-      </w:pPr>
-      <w:r>
+        <w:rPr>
+          <w:sz w:val="18"/>
+          <w:szCs w:val="18"/>
+        </w:rPr>
+      </w:pPr>
+      <w:r>
+        <w:rPr>
+          <w:sz w:val="18"/>
+          <w:szCs w:val="18"/>
+        </w:rPr>
         <w:t>Tensor conversion</w:t>
       </w:r>
     </w:p>
@@ -568,8 +1239,16 @@
           <w:ilvl w:val="1"/>
           <w:numId w:val="1"/>
         </w:numPr>
-      </w:pPr>
-      <w:r>
+        <w:rPr>
+          <w:sz w:val="18"/>
+          <w:szCs w:val="18"/>
+        </w:rPr>
+      </w:pPr>
+      <w:r>
+        <w:rPr>
+          <w:sz w:val="18"/>
+          <w:szCs w:val="18"/>
+        </w:rPr>
         <w:t>RGB vs BW</w:t>
       </w:r>
     </w:p>
@@ -580,8 +1259,16 @@
           <w:ilvl w:val="2"/>
           <w:numId w:val="1"/>
         </w:numPr>
-      </w:pPr>
-      <w:r>
+        <w:rPr>
+          <w:sz w:val="18"/>
+          <w:szCs w:val="18"/>
+        </w:rPr>
+      </w:pPr>
+      <w:r>
+        <w:rPr>
+          <w:sz w:val="18"/>
+          <w:szCs w:val="18"/>
+        </w:rPr>
         <w:t>RGB was used over black</w:t>
       </w:r>
     </w:p>
@@ -592,9 +1279,16 @@
           <w:ilvl w:val="0"/>
           <w:numId w:val="1"/>
         </w:numPr>
-      </w:pPr>
-      <w:r>
-        <w:lastRenderedPageBreak/>
+        <w:rPr>
+          <w:sz w:val="18"/>
+          <w:szCs w:val="18"/>
+        </w:rPr>
+      </w:pPr>
+      <w:r>
+        <w:rPr>
+          <w:sz w:val="18"/>
+          <w:szCs w:val="18"/>
+        </w:rPr>
         <w:t>Training</w:t>
       </w:r>
     </w:p>
@@ -605,8 +1299,16 @@
           <w:ilvl w:val="1"/>
           <w:numId w:val="1"/>
         </w:numPr>
-      </w:pPr>
-      <w:r>
+        <w:rPr>
+          <w:sz w:val="18"/>
+          <w:szCs w:val="18"/>
+        </w:rPr>
+      </w:pPr>
+      <w:r>
+        <w:rPr>
+          <w:sz w:val="18"/>
+          <w:szCs w:val="18"/>
+        </w:rPr>
         <w:t>Transformer architecture</w:t>
       </w:r>
     </w:p>
@@ -617,9 +1319,17 @@
           <w:ilvl w:val="2"/>
           <w:numId w:val="1"/>
         </w:numPr>
+        <w:rPr>
+          <w:sz w:val="18"/>
+          <w:szCs w:val="18"/>
+        </w:rPr>
       </w:pPr>
       <w:proofErr w:type="spellStart"/>
       <w:r>
+        <w:rPr>
+          <w:sz w:val="18"/>
+          <w:szCs w:val="18"/>
+        </w:rPr>
         <w:t>ViT</w:t>
       </w:r>
       <w:proofErr w:type="spellEnd"/>
@@ -631,8 +1341,16 @@
           <w:ilvl w:val="1"/>
           <w:numId w:val="1"/>
         </w:numPr>
-      </w:pPr>
-      <w:r>
+        <w:rPr>
+          <w:sz w:val="18"/>
+          <w:szCs w:val="18"/>
+        </w:rPr>
+      </w:pPr>
+      <w:r>
+        <w:rPr>
+          <w:sz w:val="18"/>
+          <w:szCs w:val="18"/>
+        </w:rPr>
         <w:t>Pre-trained model</w:t>
       </w:r>
     </w:p>
@@ -640,11 +1358,79 @@
       <w:pPr>
         <w:pStyle w:val="ListParagraph"/>
         <w:numPr>
+          <w:ilvl w:val="2"/>
+          <w:numId w:val="1"/>
+        </w:numPr>
+        <w:rPr>
+          <w:sz w:val="18"/>
+          <w:szCs w:val="18"/>
+        </w:rPr>
+      </w:pPr>
+      <w:r>
+        <w:rPr>
+          <w:sz w:val="18"/>
+          <w:szCs w:val="18"/>
+        </w:rPr>
+        <w:t>Vit_base_patch16_224</w:t>
+      </w:r>
+    </w:p>
+    <w:p>
+      <w:pPr>
+        <w:pStyle w:val="ListParagraph"/>
+        <w:numPr>
+          <w:ilvl w:val="3"/>
+          <w:numId w:val="1"/>
+        </w:numPr>
+        <w:rPr>
+          <w:sz w:val="18"/>
+          <w:szCs w:val="18"/>
+        </w:rPr>
+      </w:pPr>
+      <w:r>
+        <w:rPr>
+          <w:sz w:val="18"/>
+          <w:szCs w:val="18"/>
+        </w:rPr>
+        <w:t>Patch 16</w:t>
+      </w:r>
+    </w:p>
+    <w:p>
+      <w:pPr>
+        <w:pStyle w:val="ListParagraph"/>
+        <w:numPr>
+          <w:ilvl w:val="3"/>
+          <w:numId w:val="1"/>
+        </w:numPr>
+        <w:rPr>
+          <w:sz w:val="18"/>
+          <w:szCs w:val="18"/>
+        </w:rPr>
+      </w:pPr>
+      <w:r>
+        <w:rPr>
+          <w:sz w:val="18"/>
+          <w:szCs w:val="18"/>
+        </w:rPr>
+        <w:t>Sizes 224</w:t>
+      </w:r>
+    </w:p>
+    <w:p>
+      <w:pPr>
+        <w:pStyle w:val="ListParagraph"/>
+        <w:numPr>
           <w:ilvl w:val="1"/>
           <w:numId w:val="1"/>
         </w:numPr>
-      </w:pPr>
-      <w:r>
+        <w:rPr>
+          <w:sz w:val="18"/>
+          <w:szCs w:val="18"/>
+        </w:rPr>
+      </w:pPr>
+      <w:r>
+        <w:rPr>
+          <w:sz w:val="18"/>
+          <w:szCs w:val="18"/>
+        </w:rPr>
         <w:t>Fine-tuning</w:t>
       </w:r>
     </w:p>
@@ -655,8 +1441,16 @@
           <w:ilvl w:val="2"/>
           <w:numId w:val="1"/>
         </w:numPr>
-      </w:pPr>
-      <w:r>
+        <w:rPr>
+          <w:sz w:val="18"/>
+          <w:szCs w:val="18"/>
+        </w:rPr>
+      </w:pPr>
+      <w:r>
+        <w:rPr>
+          <w:sz w:val="18"/>
+          <w:szCs w:val="18"/>
+        </w:rPr>
         <w:t>Freezing layers</w:t>
       </w:r>
     </w:p>
@@ -667,8 +1461,16 @@
           <w:ilvl w:val="3"/>
           <w:numId w:val="1"/>
         </w:numPr>
-      </w:pPr>
-      <w:r>
+        <w:rPr>
+          <w:sz w:val="18"/>
+          <w:szCs w:val="18"/>
+        </w:rPr>
+      </w:pPr>
+      <w:r>
+        <w:rPr>
+          <w:sz w:val="18"/>
+          <w:szCs w:val="18"/>
+        </w:rPr>
         <w:t>All = 48% accuracy</w:t>
       </w:r>
     </w:p>
@@ -679,9 +1481,17 @@
           <w:ilvl w:val="3"/>
           <w:numId w:val="1"/>
         </w:numPr>
-      </w:pPr>
-      <w:r>
-        <w:t>2 layers = 94%</w:t>
+        <w:rPr>
+          <w:sz w:val="18"/>
+          <w:szCs w:val="18"/>
+        </w:rPr>
+      </w:pPr>
+      <w:r>
+        <w:rPr>
+          <w:sz w:val="18"/>
+          <w:szCs w:val="18"/>
+        </w:rPr>
+        <w:t>None = ??%</w:t>
       </w:r>
     </w:p>
     <w:p>
@@ -691,9 +1501,17 @@
           <w:ilvl w:val="3"/>
           <w:numId w:val="1"/>
         </w:numPr>
-      </w:pPr>
-      <w:r>
-        <w:t xml:space="preserve">5 layers = </w:t>
+        <w:rPr>
+          <w:sz w:val="18"/>
+          <w:szCs w:val="18"/>
+        </w:rPr>
+      </w:pPr>
+      <w:r>
+        <w:rPr>
+          <w:sz w:val="18"/>
+          <w:szCs w:val="18"/>
+        </w:rPr>
+        <w:t>50% of layers = ??%</w:t>
       </w:r>
     </w:p>
     <w:p>
@@ -703,8 +1521,16 @@
           <w:ilvl w:val="0"/>
           <w:numId w:val="1"/>
         </w:numPr>
-      </w:pPr>
-      <w:r>
+        <w:rPr>
+          <w:sz w:val="18"/>
+          <w:szCs w:val="18"/>
+        </w:rPr>
+      </w:pPr>
+      <w:r>
+        <w:rPr>
+          <w:sz w:val="18"/>
+          <w:szCs w:val="18"/>
+        </w:rPr>
         <w:t>Testing</w:t>
       </w:r>
     </w:p>
@@ -715,8 +1541,16 @@
           <w:ilvl w:val="1"/>
           <w:numId w:val="1"/>
         </w:numPr>
-      </w:pPr>
-      <w:r>
+        <w:rPr>
+          <w:sz w:val="18"/>
+          <w:szCs w:val="18"/>
+        </w:rPr>
+      </w:pPr>
+      <w:r>
+        <w:rPr>
+          <w:sz w:val="18"/>
+          <w:szCs w:val="18"/>
+        </w:rPr>
         <w:t>Base pretrained model results</w:t>
       </w:r>
     </w:p>
@@ -727,19 +1561,381 @@
           <w:ilvl w:val="1"/>
           <w:numId w:val="1"/>
         </w:numPr>
-      </w:pPr>
-      <w:r>
+        <w:rPr>
+          <w:sz w:val="18"/>
+          <w:szCs w:val="18"/>
+        </w:rPr>
+      </w:pPr>
+      <w:r>
+        <w:rPr>
+          <w:sz w:val="18"/>
+          <w:szCs w:val="18"/>
+        </w:rPr>
         <w:t>Fine-tuned results</w:t>
       </w:r>
     </w:p>
     <w:p>
       <w:pPr>
+        <w:rPr>
+          <w:sz w:val="18"/>
+          <w:szCs w:val="18"/>
+        </w:rPr>
+      </w:pPr>
+    </w:p>
+    <w:p>
+      <w:pPr>
+        <w:rPr>
+          <w:sz w:val="18"/>
+          <w:szCs w:val="18"/>
+        </w:rPr>
+      </w:pPr>
+      <w:r>
+        <w:rPr>
+          <w:sz w:val="18"/>
+          <w:szCs w:val="18"/>
+        </w:rPr>
+        <w:t>Results</w:t>
+      </w:r>
+    </w:p>
+    <w:p>
+      <w:pPr>
+        <w:rPr>
+          <w:sz w:val="18"/>
+          <w:szCs w:val="18"/>
+        </w:rPr>
+      </w:pPr>
+    </w:p>
+    <w:p>
+      <w:pPr>
+        <w:rPr>
+          <w:sz w:val="18"/>
+          <w:szCs w:val="18"/>
+        </w:rPr>
+      </w:pPr>
+      <w:r>
+        <w:rPr>
+          <w:sz w:val="18"/>
+          <w:szCs w:val="18"/>
+        </w:rPr>
+        <w:t>Conclusion</w:t>
+      </w:r>
+    </w:p>
+    <w:p>
+      <w:pPr>
+        <w:pStyle w:val="ListParagraph"/>
+        <w:numPr>
+          <w:ilvl w:val="0"/>
+          <w:numId w:val="1"/>
+        </w:numPr>
+        <w:rPr>
+          <w:sz w:val="18"/>
+          <w:szCs w:val="18"/>
+        </w:rPr>
+      </w:pPr>
+      <w:r>
+        <w:rPr>
+          <w:sz w:val="18"/>
+          <w:szCs w:val="18"/>
+        </w:rPr>
+        <w:t xml:space="preserve">Use of transformers in medical image classification </w:t>
+      </w:r>
+    </w:p>
+    <w:p>
+      <w:pPr>
+        <w:pStyle w:val="ListParagraph"/>
+        <w:numPr>
+          <w:ilvl w:val="0"/>
+          <w:numId w:val="1"/>
+        </w:numPr>
+        <w:rPr>
+          <w:sz w:val="18"/>
+          <w:szCs w:val="18"/>
+        </w:rPr>
+      </w:pPr>
+      <w:r>
+        <w:rPr>
+          <w:sz w:val="18"/>
+          <w:szCs w:val="18"/>
+        </w:rPr>
+        <w:t>Speed</w:t>
+      </w:r>
+    </w:p>
+    <w:p>
+      <w:pPr>
+        <w:pStyle w:val="ListParagraph"/>
+        <w:numPr>
+          <w:ilvl w:val="0"/>
+          <w:numId w:val="1"/>
+        </w:numPr>
+        <w:rPr>
+          <w:sz w:val="18"/>
+          <w:szCs w:val="18"/>
+        </w:rPr>
+      </w:pPr>
+      <w:r>
+        <w:rPr>
+          <w:sz w:val="18"/>
+          <w:szCs w:val="18"/>
+        </w:rPr>
+        <w:t>Future:</w:t>
+      </w:r>
+    </w:p>
+    <w:p>
+      <w:pPr>
         <w:pStyle w:val="ListParagraph"/>
         <w:numPr>
           <w:ilvl w:val="1"/>
           <w:numId w:val="1"/>
         </w:numPr>
-      </w:pPr>
+        <w:rPr>
+          <w:sz w:val="18"/>
+          <w:szCs w:val="18"/>
+        </w:rPr>
+      </w:pPr>
+      <w:r>
+        <w:rPr>
+          <w:sz w:val="18"/>
+          <w:szCs w:val="18"/>
+        </w:rPr>
+        <w:t>Compare directly to a CNN using transfer learning</w:t>
+      </w:r>
+    </w:p>
+    <w:p>
+      <w:pPr>
+        <w:pStyle w:val="ListParagraph"/>
+        <w:numPr>
+          <w:ilvl w:val="1"/>
+          <w:numId w:val="1"/>
+        </w:numPr>
+        <w:rPr>
+          <w:sz w:val="18"/>
+          <w:szCs w:val="18"/>
+        </w:rPr>
+      </w:pPr>
+      <w:r>
+        <w:rPr>
+          <w:sz w:val="18"/>
+          <w:szCs w:val="18"/>
+        </w:rPr>
+        <w:t>Larger datasets</w:t>
+      </w:r>
+    </w:p>
+    <w:p>
+      <w:pPr>
+        <w:pStyle w:val="ListParagraph"/>
+        <w:numPr>
+          <w:ilvl w:val="1"/>
+          <w:numId w:val="1"/>
+        </w:numPr>
+        <w:rPr>
+          <w:sz w:val="18"/>
+          <w:szCs w:val="18"/>
+        </w:rPr>
+      </w:pPr>
+      <w:r>
+        <w:rPr>
+          <w:sz w:val="18"/>
+          <w:szCs w:val="18"/>
+        </w:rPr>
+        <w:t>Saliency maps and other tools to see where focus is given</w:t>
+      </w:r>
+    </w:p>
+    <w:p/>
+    <w:p>
+      <w:r>
+        <w:t>References</w:t>
+      </w:r>
+    </w:p>
+    <w:p>
+      <w:pPr>
+        <w:pStyle w:val="ListParagraph"/>
+        <w:numPr>
+          <w:ilvl w:val="0"/>
+          <w:numId w:val="2"/>
+        </w:numPr>
+      </w:pPr>
+      <w:bookmarkStart w:id="2" w:name="_Hlk196668804"/>
+      <w:proofErr w:type="spellStart"/>
+      <w:r>
+        <w:t>Dosovitskiy</w:t>
+      </w:r>
+      <w:proofErr w:type="spellEnd"/>
+      <w:r>
+        <w:t xml:space="preserve">: </w:t>
+      </w:r>
+      <w:hyperlink r:id="rId7" w:history="1">
+        <w:r>
+          <w:rPr>
+            <w:rStyle w:val="Hyperlink"/>
+          </w:rPr>
+          <w:t>https://arxiv.org/pdf/2010.11929</w:t>
+        </w:r>
+      </w:hyperlink>
+    </w:p>
+    <w:bookmarkEnd w:id="2"/>
+    <w:p>
+      <w:pPr>
+        <w:pStyle w:val="ListParagraph"/>
+        <w:numPr>
+          <w:ilvl w:val="0"/>
+          <w:numId w:val="2"/>
+        </w:numPr>
+      </w:pPr>
+      <w:r>
+        <w:rPr>
+          <w:rFonts w:ascii="Inter-Regular" w:hAnsi="Inter-Regular" w:cs="Inter-Regular"/>
+          <w:kern w:val="0"/>
+          <w:sz w:val="32"/>
+          <w:szCs w:val="32"/>
+        </w:rPr>
+        <w:t xml:space="preserve">Matsoukas: </w:t>
+      </w:r>
+      <w:hyperlink r:id="rId8" w:history="1">
+        <w:r>
+          <w:rPr>
+            <w:rStyle w:val="Hyperlink"/>
+            <w:rFonts w:ascii="Inter-Regular" w:hAnsi="Inter-Regular" w:cs="Inter-Regular"/>
+            <w:kern w:val="0"/>
+            <w:sz w:val="32"/>
+            <w:szCs w:val="32"/>
+          </w:rPr>
+          <w:t>https://arxiv.org/pdf/2108.09038</w:t>
+        </w:r>
+      </w:hyperlink>
+    </w:p>
+    <w:p>
+      <w:pPr>
+        <w:pStyle w:val="ListParagraph"/>
+        <w:numPr>
+          <w:ilvl w:val="0"/>
+          <w:numId w:val="2"/>
+        </w:numPr>
+      </w:pPr>
+      <w:proofErr w:type="spellStart"/>
+      <w:r>
+        <w:rPr>
+          <w:rFonts w:ascii="Inter-Regular" w:hAnsi="Inter-Regular" w:cs="Inter-Regular"/>
+          <w:kern w:val="0"/>
+          <w:sz w:val="32"/>
+          <w:szCs w:val="32"/>
+        </w:rPr>
+        <w:t>Github</w:t>
+      </w:r>
+      <w:proofErr w:type="spellEnd"/>
+      <w:r>
+        <w:rPr>
+          <w:rFonts w:ascii="Inter-Regular" w:hAnsi="Inter-Regular" w:cs="Inter-Regular"/>
+          <w:kern w:val="0"/>
+          <w:sz w:val="32"/>
+          <w:szCs w:val="32"/>
+        </w:rPr>
+        <w:t xml:space="preserve"> compare repo</w:t>
+      </w:r>
+    </w:p>
+    <w:p>
+      <w:pPr>
+        <w:pStyle w:val="ListParagraph"/>
+        <w:numPr>
+          <w:ilvl w:val="0"/>
+          <w:numId w:val="2"/>
+        </w:numPr>
+      </w:pPr>
+      <w:proofErr w:type="spellStart"/>
+      <w:r>
+        <w:rPr>
+          <w:rFonts w:ascii="Inter-Regular" w:hAnsi="Inter-Regular" w:cs="Inter-Regular"/>
+          <w:kern w:val="0"/>
+          <w:sz w:val="32"/>
+          <w:szCs w:val="32"/>
+        </w:rPr>
+        <w:t>Deangelis</w:t>
+      </w:r>
+      <w:proofErr w:type="spellEnd"/>
+      <w:r>
+        <w:rPr>
+          <w:rFonts w:ascii="Inter-Regular" w:hAnsi="Inter-Regular" w:cs="Inter-Regular"/>
+          <w:kern w:val="0"/>
+          <w:sz w:val="32"/>
+          <w:szCs w:val="32"/>
+        </w:rPr>
+        <w:t xml:space="preserve"> 2011</w:t>
+      </w:r>
+    </w:p>
+    <w:p>
+      <w:pPr>
+        <w:pStyle w:val="ListParagraph"/>
+        <w:numPr>
+          <w:ilvl w:val="0"/>
+          <w:numId w:val="2"/>
+        </w:numPr>
+      </w:pPr>
+      <w:proofErr w:type="spellStart"/>
+      <w:r>
+        <w:rPr>
+          <w:rFonts w:ascii="Inter-Regular" w:hAnsi="Inter-Regular" w:cs="Inter-Regular"/>
+          <w:kern w:val="0"/>
+          <w:sz w:val="32"/>
+          <w:szCs w:val="32"/>
+        </w:rPr>
+        <w:t>Forouhi</w:t>
+      </w:r>
+      <w:proofErr w:type="spellEnd"/>
+      <w:r>
+        <w:rPr>
+          <w:rFonts w:ascii="Inter-Regular" w:hAnsi="Inter-Regular" w:cs="Inter-Regular"/>
+          <w:kern w:val="0"/>
+          <w:sz w:val="32"/>
+          <w:szCs w:val="32"/>
+        </w:rPr>
+        <w:t xml:space="preserve"> 2018</w:t>
+      </w:r>
+    </w:p>
+    <w:p>
+      <w:pPr>
+        <w:pStyle w:val="ListParagraph"/>
+        <w:numPr>
+          <w:ilvl w:val="0"/>
+          <w:numId w:val="2"/>
+        </w:numPr>
+      </w:pPr>
+      <w:proofErr w:type="spellStart"/>
+      <w:r>
+        <w:rPr>
+          <w:rFonts w:ascii="Inter-Regular" w:hAnsi="Inter-Regular" w:cs="Inter-Regular"/>
+          <w:kern w:val="0"/>
+          <w:sz w:val="32"/>
+          <w:szCs w:val="32"/>
+        </w:rPr>
+        <w:t>Cherlaramani</w:t>
+      </w:r>
+      <w:proofErr w:type="spellEnd"/>
+      <w:r>
+        <w:rPr>
+          <w:rFonts w:ascii="Inter-Regular" w:hAnsi="Inter-Regular" w:cs="Inter-Regular"/>
+          <w:kern w:val="0"/>
+          <w:sz w:val="32"/>
+          <w:szCs w:val="32"/>
+        </w:rPr>
+        <w:t xml:space="preserve"> 2021</w:t>
+      </w:r>
+    </w:p>
+    <w:p>
+      <w:pPr>
+        <w:pStyle w:val="ListParagraph"/>
+        <w:numPr>
+          <w:ilvl w:val="0"/>
+          <w:numId w:val="2"/>
+        </w:numPr>
+      </w:pPr>
+      <w:r>
+        <w:rPr>
+          <w:rFonts w:ascii="Inter-Regular" w:hAnsi="Inter-Regular" w:cs="Inter-Regular"/>
+          <w:kern w:val="0"/>
+          <w:sz w:val="32"/>
+          <w:szCs w:val="32"/>
+        </w:rPr>
+        <w:t>Burrola 2024 (ODC CNN…)</w:t>
+      </w:r>
     </w:p>
     <w:sectPr>
       <w:pgSz w:w="12240" w:h="15840"/>
@@ -754,6 +1950,95 @@
 <file path=word/numbering.xml><?xml version="1.0" encoding="utf-8"?>
 <w:numbering xmlns:wpc="http://schemas.microsoft.com/office/word/2010/wordprocessingCanvas" xmlns:cx="http://schemas.microsoft.com/office/drawing/2014/chartex" xmlns:cx1="http://schemas.microsoft.com/office/drawing/2015/9/8/chartex" xmlns:cx2="http://schemas.microsoft.com/office/drawing/2015/10/21/chartex" xmlns:cx3="http://schemas.microsoft.com/office/drawing/2016/5/9/chartex" xmlns:cx4="http://schemas.microsoft.com/office/drawing/2016/5/10/chartex" xmlns:cx5="http://schemas.microsoft.com/office/drawing/2016/5/11/chartex" xmlns:cx6="http://schemas.microsoft.com/office/drawing/2016/5/12/chartex" xmlns:cx7="http://schemas.microsoft.com/office/drawing/2016/5/13/chartex" xmlns:cx8="http://schemas.microsoft.com/office/drawing/2016/5/14/chartex" xmlns:mc="http://schemas.openxmlformats.org/markup-compatibility/2006" xmlns:aink="http://schemas.microsoft.com/office/drawing/2016/ink" xmlns:am3d="http://schemas.microsoft.com/office/drawing/2017/model3d" xmlns:o="urn:schemas-microsoft-com:office:office" xmlns:oel="http://schemas.microsoft.com/office/2019/extlst" xmlns:r="http://schemas.openxmlformats.org/officeDocument/2006/relationships" xmlns:m="http://schemas.openxmlformats.org/officeDocument/2006/math" xmlns:v="urn:schemas-microsoft-com:vml" xmlns:wp14="http://schemas.microsoft.com/office/word/2010/wordprocessingDrawing" xmlns:wp="http://schemas.openxmlformats.org/drawingml/2006/wordprocessingDrawing" xmlns:w10="urn:schemas-microsoft-com:office:word" xmlns:w="http://schemas.openxmlformats.org/wordprocessingml/2006/main" xmlns:w14="http://schemas.microsoft.com/office/word/2010/wordml" xmlns:w15="http://schemas.microsoft.com/office/word/2012/wordml" xmlns:w16cex="http://schemas.microsoft.com/office/word/2018/wordml/cex" xmlns:w16cid="http://schemas.microsoft.com/office/word/2016/wordml/cid" xmlns:w16="http://schemas.microsoft.com/office/word/2018/wordml" xmlns:w16du="http://schemas.microsoft.com/office/word/2023/wordml/word16du" xmlns:w16sdtdh="http://schemas.microsoft.com/office/word/2020/wordml/sdtdatahash" xmlns:w16sdtfl="http://schemas.microsoft.com/office/word/2024/wordml/sdtformatlock" xmlns:w16se="http://schemas.microsoft.com/office/word/2015/wordml/symex" xmlns:wpg="http://schemas.microsoft.com/office/word/2010/wordprocessingGroup" xmlns:wpi="http://schemas.microsoft.com/office/word/2010/wordprocessingInk" xmlns:wne="http://schemas.microsoft.com/office/word/2006/wordml" xmlns:wps="http://schemas.microsoft.com/office/word/2010/wordprocessingShape" mc:Ignorable="w14 w15 w16se w16cid w16 w16cex w16sdtdh w16sdtfl w16du wp14">
   <w:abstractNum w:abstractNumId="0" w15:restartNumberingAfterBreak="0">
+    <w:nsid w:val="02940413"/>
+    <w:multiLevelType w:val="hybridMultilevel"/>
+    <w:tmpl w:val="F3D240F8"/>
+    <w:lvl w:ilvl="0" w:tplc="0409000F">
+      <w:start w:val="1"/>
+      <w:numFmt w:val="decimal"/>
+      <w:lvlText w:val="%1."/>
+      <w:lvlJc w:val="left"/>
+      <w:pPr>
+        <w:ind w:left="720" w:hanging="360"/>
+      </w:pPr>
+      <w:rPr>
+        <w:rFonts w:hint="default"/>
+      </w:rPr>
+    </w:lvl>
+    <w:lvl w:ilvl="1" w:tplc="04090019">
+      <w:start w:val="1"/>
+      <w:numFmt w:val="lowerLetter"/>
+      <w:lvlText w:val="%2."/>
+      <w:lvlJc w:val="left"/>
+      <w:pPr>
+        <w:ind w:left="1440" w:hanging="360"/>
+      </w:pPr>
+    </w:lvl>
+    <w:lvl w:ilvl="2" w:tplc="0409001B" w:tentative="1">
+      <w:start w:val="1"/>
+      <w:numFmt w:val="lowerRoman"/>
+      <w:lvlText w:val="%3."/>
+      <w:lvlJc w:val="right"/>
+      <w:pPr>
+        <w:ind w:left="2160" w:hanging="180"/>
+      </w:pPr>
+    </w:lvl>
+    <w:lvl w:ilvl="3" w:tplc="0409000F" w:tentative="1">
+      <w:start w:val="1"/>
+      <w:numFmt w:val="decimal"/>
+      <w:lvlText w:val="%4."/>
+      <w:lvlJc w:val="left"/>
+      <w:pPr>
+        <w:ind w:left="2880" w:hanging="360"/>
+      </w:pPr>
+    </w:lvl>
+    <w:lvl w:ilvl="4" w:tplc="04090019" w:tentative="1">
+      <w:start w:val="1"/>
+      <w:numFmt w:val="lowerLetter"/>
+      <w:lvlText w:val="%5."/>
+      <w:lvlJc w:val="left"/>
+      <w:pPr>
+        <w:ind w:left="3600" w:hanging="360"/>
+      </w:pPr>
+    </w:lvl>
+    <w:lvl w:ilvl="5" w:tplc="0409001B" w:tentative="1">
+      <w:start w:val="1"/>
+      <w:numFmt w:val="lowerRoman"/>
+      <w:lvlText w:val="%6."/>
+      <w:lvlJc w:val="right"/>
+      <w:pPr>
+        <w:ind w:left="4320" w:hanging="180"/>
+      </w:pPr>
+    </w:lvl>
+    <w:lvl w:ilvl="6" w:tplc="0409000F" w:tentative="1">
+      <w:start w:val="1"/>
+      <w:numFmt w:val="decimal"/>
+      <w:lvlText w:val="%7."/>
+      <w:lvlJc w:val="left"/>
+      <w:pPr>
+        <w:ind w:left="5040" w:hanging="360"/>
+      </w:pPr>
+    </w:lvl>
+    <w:lvl w:ilvl="7" w:tplc="04090019" w:tentative="1">
+      <w:start w:val="1"/>
+      <w:numFmt w:val="lowerLetter"/>
+      <w:lvlText w:val="%8."/>
+      <w:lvlJc w:val="left"/>
+      <w:pPr>
+        <w:ind w:left="5760" w:hanging="360"/>
+      </w:pPr>
+    </w:lvl>
+    <w:lvl w:ilvl="8" w:tplc="0409001B" w:tentative="1">
+      <w:start w:val="1"/>
+      <w:numFmt w:val="lowerRoman"/>
+      <w:lvlText w:val="%9."/>
+      <w:lvlJc w:val="right"/>
+      <w:pPr>
+        <w:ind w:left="6480" w:hanging="180"/>
+      </w:pPr>
+    </w:lvl>
+  </w:abstractNum>
+  <w:abstractNum w:abstractNumId="1" w15:restartNumberingAfterBreak="0">
     <w:nsid w:val="5C236996"/>
     <w:multiLevelType w:val="hybridMultilevel"/>
     <w:tmpl w:val="B9161D34"/>
@@ -867,6 +2152,9 @@
     </w:lvl>
   </w:abstractNum>
   <w:num w:numId="1" w16cid:durableId="125391872">
+    <w:abstractNumId w:val="1"/>
+  </w:num>
+  <w:num w:numId="2" w16cid:durableId="617103723">
     <w:abstractNumId w:val="0"/>
   </w:num>
 </w:numbering>

--- a/Final Projects/essay/final report.docx
+++ b/Final Projects/essay/final report.docx
@@ -638,16 +638,6 @@
     <w:p>
       <w:pPr>
         <w:pStyle w:val="ListParagraph"/>
-        <w:ind w:left="1440"/>
-        <w:rPr>
-          <w:sz w:val="18"/>
-          <w:szCs w:val="18"/>
-        </w:rPr>
-      </w:pPr>
-    </w:p>
-    <w:p>
-      <w:pPr>
-        <w:pStyle w:val="ListParagraph"/>
         <w:numPr>
           <w:ilvl w:val="0"/>
           <w:numId w:val="1"/>
@@ -906,7 +896,6 @@
           <w:sz w:val="18"/>
           <w:szCs w:val="18"/>
         </w:rPr>
-        <w:lastRenderedPageBreak/>
         <w:tab/>
         <w:t xml:space="preserve">Work done by Sai Divya </w:t>
       </w:r>
@@ -957,21 +946,347 @@
           <w:sz w:val="18"/>
           <w:szCs w:val="18"/>
         </w:rPr>
-        <w:t>Methodology:</w:t>
-      </w:r>
-    </w:p>
-    <w:p>
-      <w:pPr>
-        <w:pStyle w:val="ListParagraph"/>
-        <w:numPr>
-          <w:ilvl w:val="0"/>
-          <w:numId w:val="1"/>
-        </w:numPr>
-        <w:rPr>
-          <w:sz w:val="18"/>
-          <w:szCs w:val="18"/>
-        </w:rPr>
-      </w:pPr>
+        <w:lastRenderedPageBreak/>
+        <w:t>Methodology</w:t>
+      </w:r>
+    </w:p>
+    <w:p>
+      <w:pPr>
+        <w:rPr>
+          <w:sz w:val="18"/>
+          <w:szCs w:val="18"/>
+        </w:rPr>
+      </w:pPr>
+      <w:r>
+        <w:rPr>
+          <w:sz w:val="18"/>
+          <w:szCs w:val="18"/>
+        </w:rPr>
+        <w:tab/>
+        <w:t xml:space="preserve">Due to </w:t>
+      </w:r>
+      <w:proofErr w:type="spellStart"/>
+      <w:r>
+        <w:rPr>
+          <w:sz w:val="18"/>
+          <w:szCs w:val="18"/>
+        </w:rPr>
+        <w:t>ViTs</w:t>
+      </w:r>
+      <w:proofErr w:type="spellEnd"/>
+      <w:r>
+        <w:rPr>
+          <w:sz w:val="18"/>
+          <w:szCs w:val="18"/>
+        </w:rPr>
+        <w:t xml:space="preserve"> requiring large amounts of data</w:t>
+      </w:r>
+      <w:r>
+        <w:rPr>
+          <w:sz w:val="18"/>
+          <w:szCs w:val="18"/>
+        </w:rPr>
+        <w:t xml:space="preserve"> to be trained on, we will be using a process called transfer learning. Transfer learning is the process of taking the weights of an existing/pre-trained model and then training/fine-tuning from that starting point on a new set of data for faster learning and improved performance. This technique allows smaller datasets to be useful where normally a </w:t>
+      </w:r>
+      <w:proofErr w:type="spellStart"/>
+      <w:r>
+        <w:rPr>
+          <w:sz w:val="18"/>
+          <w:szCs w:val="18"/>
+        </w:rPr>
+        <w:t>ViT</w:t>
+      </w:r>
+      <w:proofErr w:type="spellEnd"/>
+      <w:r>
+        <w:rPr>
+          <w:sz w:val="18"/>
+          <w:szCs w:val="18"/>
+        </w:rPr>
+        <w:t xml:space="preserve"> would only become useful and efficient with datasets like Google’s JFT-300M, which contains over 300 million images [2].</w:t>
+      </w:r>
+      <w:r>
+        <w:rPr>
+          <w:sz w:val="18"/>
+          <w:szCs w:val="18"/>
+        </w:rPr>
+        <w:t xml:space="preserve"> Medical pre-trained models are extremely rare to find available publicly due to all the regulations around patient information, therefore we opted to use a generic image model. We chose the “vit_base_patch16_224” </w:t>
+      </w:r>
+      <w:proofErr w:type="spellStart"/>
+      <w:r>
+        <w:rPr>
+          <w:sz w:val="18"/>
+          <w:szCs w:val="18"/>
+        </w:rPr>
+        <w:t>PyTorch</w:t>
+      </w:r>
+      <w:proofErr w:type="spellEnd"/>
+      <w:r>
+        <w:rPr>
+          <w:sz w:val="18"/>
+          <w:szCs w:val="18"/>
+        </w:rPr>
+        <w:t xml:space="preserve"> Image Model (</w:t>
+      </w:r>
+      <w:proofErr w:type="spellStart"/>
+      <w:r>
+        <w:rPr>
+          <w:sz w:val="18"/>
+          <w:szCs w:val="18"/>
+        </w:rPr>
+        <w:t>timm</w:t>
+      </w:r>
+      <w:proofErr w:type="spellEnd"/>
+      <w:r>
+        <w:rPr>
+          <w:sz w:val="18"/>
+          <w:szCs w:val="18"/>
+        </w:rPr>
+        <w:t xml:space="preserve">). This model was trained on </w:t>
+      </w:r>
+      <w:r>
+        <w:rPr>
+          <w:sz w:val="18"/>
+          <w:szCs w:val="18"/>
+        </w:rPr>
+        <w:t xml:space="preserve">the ImageNet-21k </w:t>
+      </w:r>
+      <w:r>
+        <w:rPr>
+          <w:sz w:val="18"/>
+          <w:szCs w:val="18"/>
+        </w:rPr>
+        <w:t>dataset using</w:t>
+      </w:r>
+      <w:r>
+        <w:rPr>
+          <w:sz w:val="18"/>
+          <w:szCs w:val="18"/>
+        </w:rPr>
+        <w:t xml:space="preserve"> approximately 14 million images </w:t>
+      </w:r>
+      <w:r>
+        <w:rPr>
+          <w:sz w:val="18"/>
+          <w:szCs w:val="18"/>
+        </w:rPr>
+        <w:t xml:space="preserve">of size 224x224 and used </w:t>
+      </w:r>
+      <w:r>
+        <w:rPr>
+          <w:sz w:val="18"/>
+          <w:szCs w:val="18"/>
+        </w:rPr>
+        <w:t>16x16</w:t>
+      </w:r>
+      <w:r>
+        <w:rPr>
+          <w:sz w:val="18"/>
+          <w:szCs w:val="18"/>
+        </w:rPr>
+        <w:t xml:space="preserve"> size patches during its training</w:t>
+      </w:r>
+      <w:r>
+        <w:rPr>
+          <w:sz w:val="18"/>
+          <w:szCs w:val="18"/>
+        </w:rPr>
+        <w:t xml:space="preserve">. </w:t>
+      </w:r>
+    </w:p>
+    <w:p>
+      <w:pPr>
+        <w:rPr>
+          <w:sz w:val="18"/>
+          <w:szCs w:val="18"/>
+        </w:rPr>
+      </w:pPr>
+      <w:r>
+        <w:rPr>
+          <w:sz w:val="18"/>
+          <w:szCs w:val="18"/>
+        </w:rPr>
+        <w:tab/>
+        <w:t xml:space="preserve">We will be using the same retinal image dataset </w:t>
+      </w:r>
+      <w:proofErr w:type="spellStart"/>
+      <w:r>
+        <w:rPr>
+          <w:sz w:val="18"/>
+          <w:szCs w:val="18"/>
+        </w:rPr>
+        <w:t>Battalapalli</w:t>
+      </w:r>
+      <w:proofErr w:type="spellEnd"/>
+      <w:r>
+        <w:rPr>
+          <w:sz w:val="18"/>
+          <w:szCs w:val="18"/>
+        </w:rPr>
+        <w:t xml:space="preserve"> used when training their CNN model [3]. The dataset </w:t>
+      </w:r>
+      <w:r>
+        <w:rPr>
+          <w:sz w:val="18"/>
+          <w:szCs w:val="18"/>
+        </w:rPr>
+        <w:t>is called “</w:t>
+      </w:r>
+      <w:proofErr w:type="spellStart"/>
+      <w:r>
+        <w:rPr>
+          <w:sz w:val="18"/>
+          <w:szCs w:val="18"/>
+        </w:rPr>
+        <w:t>Eye_diseases_classification</w:t>
+      </w:r>
+      <w:proofErr w:type="spellEnd"/>
+      <w:proofErr w:type="gramStart"/>
+      <w:r>
+        <w:rPr>
+          <w:sz w:val="18"/>
+          <w:szCs w:val="18"/>
+        </w:rPr>
+        <w:t>” .</w:t>
+      </w:r>
+      <w:proofErr w:type="gramEnd"/>
+      <w:r>
+        <w:rPr>
+          <w:sz w:val="18"/>
+          <w:szCs w:val="18"/>
+        </w:rPr>
+        <w:t xml:space="preserve"> it contains 2-dimensional colored retinal images taken from various datasets </w:t>
+      </w:r>
+      <w:proofErr w:type="gramStart"/>
+      <w:r>
+        <w:rPr>
+          <w:sz w:val="18"/>
+          <w:szCs w:val="18"/>
+        </w:rPr>
+        <w:t xml:space="preserve">including </w:t>
+      </w:r>
+      <w:r>
+        <w:rPr>
+          <w:sz w:val="18"/>
+          <w:szCs w:val="18"/>
+        </w:rPr>
+        <w:t xml:space="preserve"> </w:t>
+      </w:r>
+      <w:proofErr w:type="spellStart"/>
+      <w:r>
+        <w:rPr>
+          <w:sz w:val="18"/>
+          <w:szCs w:val="18"/>
+        </w:rPr>
+        <w:t>IDRiD</w:t>
+      </w:r>
+      <w:proofErr w:type="spellEnd"/>
+      <w:proofErr w:type="gramEnd"/>
+      <w:r>
+        <w:rPr>
+          <w:sz w:val="18"/>
+          <w:szCs w:val="18"/>
+        </w:rPr>
+        <w:t xml:space="preserve">, </w:t>
+      </w:r>
+      <w:proofErr w:type="spellStart"/>
+      <w:r>
+        <w:rPr>
+          <w:sz w:val="18"/>
+          <w:szCs w:val="18"/>
+        </w:rPr>
+        <w:t>Oculur</w:t>
+      </w:r>
+      <w:proofErr w:type="spellEnd"/>
+      <w:r>
+        <w:rPr>
+          <w:sz w:val="18"/>
+          <w:szCs w:val="18"/>
+        </w:rPr>
+        <w:t xml:space="preserve"> recognition, HRF [8].</w:t>
+      </w:r>
+      <w:r>
+        <w:rPr>
+          <w:sz w:val="18"/>
+          <w:szCs w:val="18"/>
+        </w:rPr>
+        <w:t xml:space="preserve"> The is well-balanced with approximately 1,000 images of the following classes:</w:t>
+      </w:r>
+      <w:r>
+        <w:rPr>
+          <w:sz w:val="18"/>
+          <w:szCs w:val="18"/>
+        </w:rPr>
+        <w:t xml:space="preserve"> “Normal”, “Cataracts”, “Glaucoma”, and “Diabetic Retinopathy”. </w:t>
+      </w:r>
+      <w:r>
+        <w:rPr>
+          <w:sz w:val="18"/>
+          <w:szCs w:val="18"/>
+        </w:rPr>
+        <w:t xml:space="preserve">The dataset on its own, though relatively small, is expected to be large enough for the </w:t>
+      </w:r>
+      <w:proofErr w:type="spellStart"/>
+      <w:r>
+        <w:rPr>
+          <w:sz w:val="18"/>
+          <w:szCs w:val="18"/>
+        </w:rPr>
+        <w:t>ViT</w:t>
+      </w:r>
+      <w:proofErr w:type="spellEnd"/>
+      <w:r>
+        <w:rPr>
+          <w:sz w:val="18"/>
+          <w:szCs w:val="18"/>
+        </w:rPr>
+        <w:t xml:space="preserve"> model to get performance equal to or greater than </w:t>
+      </w:r>
+      <w:proofErr w:type="spellStart"/>
+      <w:r>
+        <w:rPr>
+          <w:sz w:val="18"/>
+          <w:szCs w:val="18"/>
+        </w:rPr>
+        <w:t>Battalapalli’s</w:t>
+      </w:r>
+      <w:proofErr w:type="spellEnd"/>
+      <w:r>
+        <w:rPr>
+          <w:sz w:val="18"/>
+          <w:szCs w:val="18"/>
+        </w:rPr>
+        <w:t xml:space="preserve"> 80% accuracy. If need be, data augmentation is considered to increase the amount of training data.</w:t>
+      </w:r>
+    </w:p>
+    <w:p>
+      <w:pPr>
+        <w:rPr>
+          <w:sz w:val="18"/>
+          <w:szCs w:val="18"/>
+        </w:rPr>
+      </w:pPr>
+      <w:r>
+        <w:rPr>
+          <w:sz w:val="18"/>
+          <w:szCs w:val="18"/>
+        </w:rPr>
+        <w:tab/>
+      </w:r>
+    </w:p>
+    <w:p>
+      <w:pPr>
+        <w:rPr>
+          <w:sz w:val="18"/>
+          <w:szCs w:val="18"/>
+        </w:rPr>
+      </w:pPr>
+      <w:r>
+        <w:rPr>
+          <w:sz w:val="18"/>
+          <w:szCs w:val="18"/>
+        </w:rPr>
+        <w:tab/>
+      </w:r>
       <w:r>
         <w:rPr>
           <w:sz w:val="18"/>
@@ -1742,7 +2057,17 @@
     </w:p>
     <w:p/>
     <w:p>
-      <w:r>
+      <w:pPr>
+        <w:rPr>
+          <w:sz w:val="18"/>
+          <w:szCs w:val="18"/>
+        </w:rPr>
+      </w:pPr>
+      <w:r>
+        <w:rPr>
+          <w:sz w:val="18"/>
+          <w:szCs w:val="18"/>
+        </w:rPr>
         <w:t>References</w:t>
       </w:r>
     </w:p>
@@ -1753,20 +2078,34 @@
           <w:ilvl w:val="0"/>
           <w:numId w:val="2"/>
         </w:numPr>
+        <w:rPr>
+          <w:sz w:val="18"/>
+          <w:szCs w:val="18"/>
+        </w:rPr>
       </w:pPr>
       <w:bookmarkStart w:id="2" w:name="_Hlk196668804"/>
       <w:proofErr w:type="spellStart"/>
       <w:r>
+        <w:rPr>
+          <w:sz w:val="18"/>
+          <w:szCs w:val="18"/>
+        </w:rPr>
         <w:t>Dosovitskiy</w:t>
       </w:r>
       <w:proofErr w:type="spellEnd"/>
       <w:r>
+        <w:rPr>
+          <w:sz w:val="18"/>
+          <w:szCs w:val="18"/>
+        </w:rPr>
         <w:t xml:space="preserve">: </w:t>
       </w:r>
       <w:hyperlink r:id="rId7" w:history="1">
         <w:r>
           <w:rPr>
             <w:rStyle w:val="Hyperlink"/>
+            <w:sz w:val="18"/>
+            <w:szCs w:val="18"/>
           </w:rPr>
           <w:t>https://arxiv.org/pdf/2010.11929</w:t>
         </w:r>
@@ -1780,13 +2119,17 @@
           <w:ilvl w:val="0"/>
           <w:numId w:val="2"/>
         </w:numPr>
+        <w:rPr>
+          <w:sz w:val="18"/>
+          <w:szCs w:val="18"/>
+        </w:rPr>
       </w:pPr>
       <w:r>
         <w:rPr>
           <w:rFonts w:ascii="Inter-Regular" w:hAnsi="Inter-Regular" w:cs="Inter-Regular"/>
           <w:kern w:val="0"/>
-          <w:sz w:val="32"/>
-          <w:szCs w:val="32"/>
+          <w:sz w:val="18"/>
+          <w:szCs w:val="18"/>
         </w:rPr>
         <w:t xml:space="preserve">Matsoukas: </w:t>
       </w:r>
@@ -1796,8 +2139,8 @@
             <w:rStyle w:val="Hyperlink"/>
             <w:rFonts w:ascii="Inter-Regular" w:hAnsi="Inter-Regular" w:cs="Inter-Regular"/>
             <w:kern w:val="0"/>
-            <w:sz w:val="32"/>
-            <w:szCs w:val="32"/>
+            <w:sz w:val="18"/>
+            <w:szCs w:val="18"/>
           </w:rPr>
           <w:t>https://arxiv.org/pdf/2108.09038</w:t>
         </w:r>
@@ -1810,14 +2153,18 @@
           <w:ilvl w:val="0"/>
           <w:numId w:val="2"/>
         </w:numPr>
+        <w:rPr>
+          <w:sz w:val="18"/>
+          <w:szCs w:val="18"/>
+        </w:rPr>
       </w:pPr>
       <w:proofErr w:type="spellStart"/>
       <w:r>
         <w:rPr>
           <w:rFonts w:ascii="Inter-Regular" w:hAnsi="Inter-Regular" w:cs="Inter-Regular"/>
           <w:kern w:val="0"/>
-          <w:sz w:val="32"/>
-          <w:szCs w:val="32"/>
+          <w:sz w:val="18"/>
+          <w:szCs w:val="18"/>
         </w:rPr>
         <w:t>Github</w:t>
       </w:r>
@@ -1826,8 +2173,8 @@
         <w:rPr>
           <w:rFonts w:ascii="Inter-Regular" w:hAnsi="Inter-Regular" w:cs="Inter-Regular"/>
           <w:kern w:val="0"/>
-          <w:sz w:val="32"/>
-          <w:szCs w:val="32"/>
+          <w:sz w:val="18"/>
+          <w:szCs w:val="18"/>
         </w:rPr>
         <w:t xml:space="preserve"> compare repo</w:t>
       </w:r>
@@ -1839,14 +2186,18 @@
           <w:ilvl w:val="0"/>
           <w:numId w:val="2"/>
         </w:numPr>
+        <w:rPr>
+          <w:sz w:val="18"/>
+          <w:szCs w:val="18"/>
+        </w:rPr>
       </w:pPr>
       <w:proofErr w:type="spellStart"/>
       <w:r>
         <w:rPr>
           <w:rFonts w:ascii="Inter-Regular" w:hAnsi="Inter-Regular" w:cs="Inter-Regular"/>
           <w:kern w:val="0"/>
-          <w:sz w:val="32"/>
-          <w:szCs w:val="32"/>
+          <w:sz w:val="18"/>
+          <w:szCs w:val="18"/>
         </w:rPr>
         <w:t>Deangelis</w:t>
       </w:r>
@@ -1855,8 +2206,8 @@
         <w:rPr>
           <w:rFonts w:ascii="Inter-Regular" w:hAnsi="Inter-Regular" w:cs="Inter-Regular"/>
           <w:kern w:val="0"/>
-          <w:sz w:val="32"/>
-          <w:szCs w:val="32"/>
+          <w:sz w:val="18"/>
+          <w:szCs w:val="18"/>
         </w:rPr>
         <w:t xml:space="preserve"> 2011</w:t>
       </w:r>
@@ -1868,14 +2219,18 @@
           <w:ilvl w:val="0"/>
           <w:numId w:val="2"/>
         </w:numPr>
+        <w:rPr>
+          <w:sz w:val="18"/>
+          <w:szCs w:val="18"/>
+        </w:rPr>
       </w:pPr>
       <w:proofErr w:type="spellStart"/>
       <w:r>
         <w:rPr>
           <w:rFonts w:ascii="Inter-Regular" w:hAnsi="Inter-Regular" w:cs="Inter-Regular"/>
           <w:kern w:val="0"/>
-          <w:sz w:val="32"/>
-          <w:szCs w:val="32"/>
+          <w:sz w:val="18"/>
+          <w:szCs w:val="18"/>
         </w:rPr>
         <w:t>Forouhi</w:t>
       </w:r>
@@ -1884,8 +2239,8 @@
         <w:rPr>
           <w:rFonts w:ascii="Inter-Regular" w:hAnsi="Inter-Regular" w:cs="Inter-Regular"/>
           <w:kern w:val="0"/>
-          <w:sz w:val="32"/>
-          <w:szCs w:val="32"/>
+          <w:sz w:val="18"/>
+          <w:szCs w:val="18"/>
         </w:rPr>
         <w:t xml:space="preserve"> 2018</w:t>
       </w:r>
@@ -1897,14 +2252,18 @@
           <w:ilvl w:val="0"/>
           <w:numId w:val="2"/>
         </w:numPr>
+        <w:rPr>
+          <w:sz w:val="18"/>
+          <w:szCs w:val="18"/>
+        </w:rPr>
       </w:pPr>
       <w:proofErr w:type="spellStart"/>
       <w:r>
         <w:rPr>
           <w:rFonts w:ascii="Inter-Regular" w:hAnsi="Inter-Regular" w:cs="Inter-Regular"/>
           <w:kern w:val="0"/>
-          <w:sz w:val="32"/>
-          <w:szCs w:val="32"/>
+          <w:sz w:val="18"/>
+          <w:szCs w:val="18"/>
         </w:rPr>
         <w:t>Cherlaramani</w:t>
       </w:r>
@@ -1913,8 +2272,8 @@
         <w:rPr>
           <w:rFonts w:ascii="Inter-Regular" w:hAnsi="Inter-Regular" w:cs="Inter-Regular"/>
           <w:kern w:val="0"/>
-          <w:sz w:val="32"/>
-          <w:szCs w:val="32"/>
+          <w:sz w:val="18"/>
+          <w:szCs w:val="18"/>
         </w:rPr>
         <w:t xml:space="preserve"> 2021</w:t>
       </w:r>
@@ -1926,16 +2285,116 @@
           <w:ilvl w:val="0"/>
           <w:numId w:val="2"/>
         </w:numPr>
+        <w:rPr>
+          <w:sz w:val="18"/>
+          <w:szCs w:val="18"/>
+        </w:rPr>
       </w:pPr>
       <w:r>
         <w:rPr>
           <w:rFonts w:ascii="Inter-Regular" w:hAnsi="Inter-Regular" w:cs="Inter-Regular"/>
           <w:kern w:val="0"/>
-          <w:sz w:val="32"/>
-          <w:szCs w:val="32"/>
+          <w:sz w:val="18"/>
+          <w:szCs w:val="18"/>
         </w:rPr>
         <w:t>Burrola 2024 (ODC CNN…)</w:t>
       </w:r>
+    </w:p>
+    <w:p>
+      <w:pPr>
+        <w:pStyle w:val="ListParagraph"/>
+        <w:numPr>
+          <w:ilvl w:val="0"/>
+          <w:numId w:val="2"/>
+        </w:numPr>
+        <w:rPr>
+          <w:sz w:val="18"/>
+          <w:szCs w:val="18"/>
+        </w:rPr>
+      </w:pPr>
+      <w:r>
+        <w:rPr>
+          <w:rFonts w:ascii="Inter-Regular" w:hAnsi="Inter-Regular" w:cs="Inter-Regular"/>
+          <w:kern w:val="0"/>
+          <w:sz w:val="18"/>
+          <w:szCs w:val="18"/>
+        </w:rPr>
+        <w:t>Dataset used</w:t>
+      </w:r>
+    </w:p>
+    <w:p>
+      <w:pPr>
+        <w:pStyle w:val="ListParagraph"/>
+        <w:numPr>
+          <w:ilvl w:val="0"/>
+          <w:numId w:val="2"/>
+        </w:numPr>
+        <w:rPr>
+          <w:sz w:val="18"/>
+          <w:szCs w:val="18"/>
+        </w:rPr>
+      </w:pPr>
+      <w:proofErr w:type="spellStart"/>
+      <w:r>
+        <w:rPr>
+          <w:rFonts w:ascii="Inter-Regular" w:hAnsi="Inter-Regular" w:cs="Inter-Regular"/>
+          <w:kern w:val="0"/>
+          <w:sz w:val="18"/>
+          <w:szCs w:val="18"/>
+        </w:rPr>
+        <w:t>Huggingface</w:t>
+      </w:r>
+      <w:proofErr w:type="spellEnd"/>
+      <w:r>
+        <w:rPr>
+          <w:rFonts w:ascii="Inter-Regular" w:hAnsi="Inter-Regular" w:cs="Inter-Regular"/>
+          <w:kern w:val="0"/>
+          <w:sz w:val="18"/>
+          <w:szCs w:val="18"/>
+        </w:rPr>
+        <w:t xml:space="preserve"> </w:t>
+      </w:r>
+      <w:proofErr w:type="spellStart"/>
+      <w:r>
+        <w:rPr>
+          <w:rFonts w:ascii="Inter-Regular" w:hAnsi="Inter-Regular" w:cs="Inter-Regular"/>
+          <w:kern w:val="0"/>
+          <w:sz w:val="18"/>
+          <w:szCs w:val="18"/>
+        </w:rPr>
+        <w:t>timm</w:t>
+      </w:r>
+      <w:proofErr w:type="spellEnd"/>
+      <w:r>
+        <w:rPr>
+          <w:rFonts w:ascii="Inter-Regular" w:hAnsi="Inter-Regular" w:cs="Inter-Regular"/>
+          <w:kern w:val="0"/>
+          <w:sz w:val="18"/>
+          <w:szCs w:val="18"/>
+        </w:rPr>
+        <w:t xml:space="preserve"> model: </w:t>
+      </w:r>
+      <w:hyperlink r:id="rId9" w:history="1">
+        <w:r>
+          <w:rPr>
+            <w:rStyle w:val="Hyperlink"/>
+            <w:rFonts w:ascii="Inter-Regular" w:hAnsi="Inter-Regular" w:cs="Inter-Regular"/>
+            <w:kern w:val="0"/>
+            <w:sz w:val="18"/>
+            <w:szCs w:val="18"/>
+          </w:rPr>
+          <w:t>https://huggingface.co/timm</w:t>
+        </w:r>
+      </w:hyperlink>
+    </w:p>
+    <w:p>
+      <w:pPr>
+        <w:pStyle w:val="ListParagraph"/>
+        <w:rPr>
+          <w:sz w:val="18"/>
+          <w:szCs w:val="18"/>
+        </w:rPr>
+      </w:pPr>
     </w:p>
     <w:sectPr>
       <w:pgSz w:w="12240" w:h="15840"/>
